--- a/Templates/Chile/Orden de compra.docx
+++ b/Templates/Chile/Orden de compra.docx
@@ -1784,7 +1784,7 @@
                       <w:lang w:val="en-US"/>
                     </w:rPr>
                     <w:alias w:val="DiscountPercent"/>
-                    <w:tag w:val="DiscountPercent"/>
+                    <w:tag w:val="Percents"/>
                     <w:id w:val="1214652040"/>
                     <w:placeholder>
                       <w:docPart w:val="A84CDD6EB9DE4D83B4461FDE2991B0B1"/>
@@ -2142,8 +2142,8 @@
             <w:szCs w:val="18"/>
             <w:lang w:eastAsia="ru-RU"/>
           </w:rPr>
-          <w:alias w:val="OrderExtension"/>
-          <w:tag w:val="OrderExtension"/>
+          <w:alias w:val="Order"/>
+          <w:tag w:val="Order"/>
           <w:id w:val="1214652046"/>
           <w:placeholder>
             <w:docPart w:val="77BF5C26FFF54EF08AB02F7685B8C4CA"/>
@@ -2447,8 +2447,8 @@
             <w:sz w:val="18"/>
             <w:szCs w:val="18"/>
           </w:rPr>
-          <w:alias w:val="OrderExtension.PayablePlan"/>
-          <w:tag w:val="OrderExtension.PayablePlan"/>
+          <w:alias w:val="Order.PayablePlan"/>
+          <w:tag w:val="Order.PayablePlan"/>
           <w:id w:val="587292833"/>
           <w:placeholder>
             <w:docPart w:val="DefaultPlaceholder_22675703"/>
@@ -2531,7 +2531,7 @@
             <w:sz w:val="18"/>
             <w:szCs w:val="18"/>
           </w:rPr>
-          <w:alias w:val="OrderExtension.VatRatio"/>
+          <w:alias w:val="Order.VatRatio"/>
           <w:tag w:val="Percents"/>
           <w:id w:val="587292835"/>
           <w:placeholder>
@@ -2596,8 +2596,8 @@
             <w:sz w:val="18"/>
             <w:szCs w:val="18"/>
           </w:rPr>
-          <w:alias w:val="OrderExtension.VatPlan"/>
-          <w:tag w:val="OrderExtension.VatPlan"/>
+          <w:alias w:val="Order.VatPlan"/>
+          <w:tag w:val="Order.VatPlan"/>
           <w:id w:val="587292838"/>
           <w:placeholder>
             <w:docPart w:val="DefaultPlaceholder_22675703"/>
@@ -2876,7 +2876,7 @@
                       <w:szCs w:val="18"/>
                     </w:rPr>
                     <w:alias w:val="PayablePlan"/>
-                    <w:tag w:val="PayablePlan"/>
+                    <w:tag w:val="Number"/>
                     <w:id w:val="1214652360"/>
                     <w:placeholder>
                       <w:docPart w:val="C9367DF2053F4DDF82A348030AFD8600"/>
@@ -4489,7 +4489,7 @@
           <w:rFonts w:ascii="Times New Roman" w:hAnsi="Times New Roman" w:cs="Times New Roman"/>
           <w:sz w:val="18"/>
           <w:szCs w:val="18"/>
-          <w:lang w:val="ru-RU"/>
+          <w:lang w:val="en-US"/>
         </w:rPr>
       </w:pPr>
     </w:p>
@@ -5711,8 +5711,8 @@
                   <w:szCs w:val="18"/>
                   <w:lang w:val="es-CL"/>
                 </w:rPr>
-                <w:alias w:val="ProfileAccountType"/>
-                <w:tag w:val="ProfileAccountType"/>
+                <w:alias w:val="ProfilePart.AccountType"/>
+                <w:tag w:val="ProfilePart.AccountType"/>
                 <w:id w:val="624800922"/>
                 <w:placeholder>
                   <w:docPart w:val="DefaultPlaceholder_22675703"/>
@@ -5725,7 +5725,15 @@
                     <w:szCs w:val="18"/>
                     <w:lang w:val="es-CL"/>
                   </w:rPr>
-                  <w:t>[AccountType</w:t>
+                  <w:t>[</w:t>
+                </w:r>
+                <w:r>
+                  <w:rPr>
+                    <w:sz w:val="18"/>
+                    <w:szCs w:val="18"/>
+                    <w:lang w:val="es-CL"/>
+                  </w:rPr>
+                  <w:t>ProfilePart.AccountType</w:t>
                 </w:r>
                 <w:r>
                   <w:rPr>
@@ -5863,8 +5871,8 @@
                   <w:szCs w:val="18"/>
                   <w:lang w:val="es-CL"/>
                 </w:rPr>
-                <w:alias w:val="LegalPersonProfileBankName"/>
-                <w:tag w:val="LegalPersonProfileBankName"/>
+                <w:alias w:val="ProfilePart.BankName"/>
+                <w:tag w:val="ProfilePart.BankName"/>
                 <w:id w:val="587292952"/>
                 <w:placeholder>
                   <w:docPart w:val="DefaultPlaceholder_22675703"/>
@@ -5885,7 +5893,7 @@
                     <w:szCs w:val="18"/>
                     <w:lang w:val="es-CL"/>
                   </w:rPr>
-                  <w:t>LegalPersonProfileBankName</w:t>
+                  <w:t>ProfilePart.BankName</w:t>
                 </w:r>
                 <w:r>
                   <w:rPr>
@@ -7246,8 +7254,8 @@
           <w:szCs w:val="18"/>
           <w:lang w:val="en-US"/>
         </w:rPr>
-        <w:alias w:val="OrderOwnerName"/>
-        <w:tag w:val="OrderOwnerName"/>
+        <w:alias w:val="Order.OwnerName"/>
+        <w:tag w:val="Order.OwnerName"/>
         <w:id w:val="1573137"/>
         <w:text/>
       </w:sdtPr>
@@ -9701,16 +9709,20 @@
   </w:compat>
   <w:rsids>
     <w:rsidRoot w:val="00C20238"/>
+    <w:rsid w:val="000B3E41"/>
     <w:rsid w:val="002F44EB"/>
+    <w:rsid w:val="00366691"/>
     <w:rsid w:val="00601761"/>
     <w:rsid w:val="00685AC4"/>
     <w:rsid w:val="006B20E0"/>
+    <w:rsid w:val="00833812"/>
     <w:rsid w:val="00890FF4"/>
     <w:rsid w:val="00914B0A"/>
     <w:rsid w:val="00960978"/>
     <w:rsid w:val="00AD3EDD"/>
     <w:rsid w:val="00B137B5"/>
     <w:rsid w:val="00C20238"/>
+    <w:rsid w:val="00EE282B"/>
     <w:rsid w:val="00FF583E"/>
   </w:rsids>
   <m:mathPr>
@@ -10321,7 +10333,7 @@
 </file>
 
 <file path=customXml/itemProps1.xml><?xml version="1.0" encoding="utf-8"?>
-<ds:datastoreItem xmlns:ds="http://schemas.openxmlformats.org/officeDocument/2006/customXml" ds:itemID="{89AB1316-9E6B-4245-9B5D-885BE20BBC15}">
+<ds:datastoreItem xmlns:ds="http://schemas.openxmlformats.org/officeDocument/2006/customXml" ds:itemID="{B3C69EBA-316A-4A07-A77D-7E82B86E4588}">
   <ds:schemaRefs>
     <ds:schemaRef ds:uri="http://schemas.openxmlformats.org/officeDocument/2006/bibliography"/>
   </ds:schemaRefs>

--- a/Templates/Chile/Orden de compra.docx
+++ b/Templates/Chile/Orden de compra.docx
@@ -2448,7 +2448,7 @@
             <w:szCs w:val="18"/>
           </w:rPr>
           <w:alias w:val="Order.PayablePlan"/>
-          <w:tag w:val="Order.PayablePlan"/>
+          <w:tag w:val="Number"/>
           <w:id w:val="587292833"/>
           <w:placeholder>
             <w:docPart w:val="DefaultPlaceholder_22675703"/>
@@ -2597,7 +2597,7 @@
             <w:szCs w:val="18"/>
           </w:rPr>
           <w:alias w:val="Order.VatPlan"/>
-          <w:tag w:val="Order.VatPlan"/>
+          <w:tag w:val="Number"/>
           <w:id w:val="587292838"/>
           <w:placeholder>
             <w:docPart w:val="DefaultPlaceholder_22675703"/>
@@ -3556,23 +3556,36 @@
         </w:rPr>
         <w:t xml:space="preserve"> web </w:t>
       </w:r>
-      <w:hyperlink r:id="rId8" w:history="1">
-        <w:r>
-          <w:rPr>
-            <w:rStyle w:val="a5"/>
-            <w:sz w:val="18"/>
-            <w:szCs w:val="18"/>
-            <w:lang w:val="en-US"/>
-          </w:rPr>
-          <w:t>http://law.2gis.cl/advert-rules/</w:t>
-        </w:r>
-      </w:hyperlink>
-      <w:r>
-        <w:rPr>
-          <w:sz w:val="18"/>
-          <w:szCs w:val="18"/>
+      <w:r>
+        <w:fldChar w:fldCharType="begin"/>
+      </w:r>
+      <w:r>
+        <w:rPr>
           <w:lang w:val="en-US"/>
         </w:rPr>
+        <w:instrText>HYPERLINK "http://law.2gis.cl/advert-rules/"</w:instrText>
+      </w:r>
+      <w:r>
+        <w:fldChar w:fldCharType="separate"/>
+      </w:r>
+      <w:r>
+        <w:rPr>
+          <w:rStyle w:val="a5"/>
+          <w:sz w:val="18"/>
+          <w:szCs w:val="18"/>
+          <w:lang w:val="en-US"/>
+        </w:rPr>
+        <w:t>http://law.2gis.cl/advert-rules/</w:t>
+      </w:r>
+      <w:r>
+        <w:fldChar w:fldCharType="end"/>
+      </w:r>
+      <w:r>
+        <w:rPr>
+          <w:sz w:val="18"/>
+          <w:szCs w:val="18"/>
+          <w:lang w:val="en-US"/>
+        </w:rPr>
         <w:t xml:space="preserve">, </w:t>
       </w:r>
       <w:proofErr w:type="spellStart"/>
@@ -3701,21 +3714,34 @@
         </w:rPr>
         <w:t xml:space="preserve"> en </w:t>
       </w:r>
-      <w:hyperlink r:id="rId9" w:history="1">
-        <w:r>
-          <w:rPr>
-            <w:rStyle w:val="a5"/>
-            <w:sz w:val="18"/>
-            <w:szCs w:val="18"/>
-            <w:lang w:val="en-US"/>
-          </w:rPr>
-          <w:t>http://law.2gis.cl/advert-rules/requirements</w:t>
-        </w:r>
-      </w:hyperlink>
+      <w:r>
+        <w:fldChar w:fldCharType="begin"/>
+      </w:r>
       <w:r>
         <w:rPr>
           <w:lang w:val="en-US"/>
         </w:rPr>
+        <w:instrText>HYPERLINK "http://help.2gis.ru/advert-rules/requirements"</w:instrText>
+      </w:r>
+      <w:r>
+        <w:fldChar w:fldCharType="separate"/>
+      </w:r>
+      <w:r>
+        <w:rPr>
+          <w:rStyle w:val="a5"/>
+          <w:sz w:val="18"/>
+          <w:szCs w:val="18"/>
+          <w:lang w:val="en-US"/>
+        </w:rPr>
+        <w:t>http://law.2gis.cl/advert-rules/requirements</w:t>
+      </w:r>
+      <w:r>
+        <w:fldChar w:fldCharType="end"/>
+      </w:r>
+      <w:r>
+        <w:rPr>
+          <w:lang w:val="en-US"/>
+        </w:rPr>
         <w:t xml:space="preserve">, </w:t>
       </w:r>
       <w:r>
@@ -3892,7 +3918,7 @@
         </w:rPr>
         <w:t xml:space="preserve"> web </w:t>
       </w:r>
-      <w:hyperlink r:id="rId10" w:anchor="price" w:history="1">
+      <w:hyperlink r:id="rId8" w:anchor="price" w:history="1">
         <w:r>
           <w:rPr>
             <w:rStyle w:val="a5"/>
@@ -6947,9 +6973,9 @@
       </w:pPr>
     </w:p>
     <w:sectPr>
-      <w:footerReference w:type="even" r:id="rId11"/>
-      <w:footerReference w:type="default" r:id="rId12"/>
-      <w:footerReference w:type="first" r:id="rId13"/>
+      <w:footerReference w:type="even" r:id="rId9"/>
+      <w:footerReference w:type="default" r:id="rId10"/>
+      <w:footerReference w:type="first" r:id="rId11"/>
       <w:pgSz w:w="15840" w:h="12240" w:orient="landscape" w:code="1"/>
       <w:pgMar w:top="1644" w:right="1701" w:bottom="1814" w:left="1170" w:header="539" w:footer="567" w:gutter="0"/>
       <w:cols w:space="720"/>
@@ -9709,6 +9735,7 @@
   </w:compat>
   <w:rsids>
     <w:rsidRoot w:val="00C20238"/>
+    <w:rsid w:val="00066BB9"/>
     <w:rsid w:val="000B3E41"/>
     <w:rsid w:val="002F44EB"/>
     <w:rsid w:val="00366691"/>
@@ -10333,7 +10360,7 @@
 </file>
 
 <file path=customXml/itemProps1.xml><?xml version="1.0" encoding="utf-8"?>
-<ds:datastoreItem xmlns:ds="http://schemas.openxmlformats.org/officeDocument/2006/customXml" ds:itemID="{B3C69EBA-316A-4A07-A77D-7E82B86E4588}">
+<ds:datastoreItem xmlns:ds="http://schemas.openxmlformats.org/officeDocument/2006/customXml" ds:itemID="{EC1FF15E-141F-4A2B-BCFC-CA1DE69054E8}">
   <ds:schemaRefs>
     <ds:schemaRef ds:uri="http://schemas.openxmlformats.org/officeDocument/2006/bibliography"/>
   </ds:schemaRefs>

--- a/Templates/Chile/Orden de compra.docx
+++ b/Templates/Chile/Orden de compra.docx
@@ -1711,7 +1711,7 @@
                       <w:szCs w:val="18"/>
                     </w:rPr>
                     <w:alias w:val="PricePerUnit"/>
-                    <w:tag w:val="Number"/>
+                    <w:tag w:val="Money"/>
                     <w:id w:val="1214652039"/>
                     <w:placeholder>
                       <w:docPart w:val="4A37DD56D1FA46D1B8C8CE9186CD65E5"/>
@@ -1733,15 +1733,6 @@
                     <w:proofErr w:type="spellEnd"/>
                   </w:sdtContent>
                 </w:sdt>
-                <w:r>
-                  <w:rPr>
-                    <w:rFonts w:ascii="Times New Roman" w:hAnsi="Times New Roman" w:cs="Times New Roman"/>
-                    <w:b/>
-                    <w:sz w:val="18"/>
-                    <w:szCs w:val="18"/>
-                  </w:rPr>
-                  <w:t xml:space="preserve"> pesos</w:t>
-                </w:r>
               </w:p>
               <w:p>
                 <w:pPr>
@@ -1838,7 +1829,7 @@
                       <w:lang w:val="en-US"/>
                     </w:rPr>
                     <w:alias w:val="PriceForMonthWithDiscount"/>
-                    <w:tag w:val="Number"/>
+                    <w:tag w:val="Money"/>
                     <w:id w:val="1214652041"/>
                     <w:placeholder>
                       <w:docPart w:val="8D18C2292022416FA8CBC2326178EFC0"/>
@@ -1860,15 +1851,6 @@
                     <w:proofErr w:type="spellEnd"/>
                   </w:sdtContent>
                 </w:sdt>
-                <w:r>
-                  <w:rPr>
-                    <w:rFonts w:ascii="Times New Roman" w:hAnsi="Times New Roman" w:cs="Times New Roman"/>
-                    <w:b/>
-                    <w:sz w:val="18"/>
-                    <w:szCs w:val="18"/>
-                  </w:rPr>
-                  <w:t xml:space="preserve"> pesos</w:t>
-                </w:r>
               </w:p>
             </w:tc>
             <w:tc>
@@ -1952,7 +1934,7 @@
                       <w:lang w:val="en-US"/>
                     </w:rPr>
                     <w:alias w:val="PayablePlanWithoutVat"/>
-                    <w:tag w:val="Number"/>
+                    <w:tag w:val="Money"/>
                     <w:id w:val="1214652043"/>
                     <w:placeholder>
                       <w:docPart w:val="CFD5CE285FBC4A2E80B7323F26029520"/>
@@ -1974,15 +1956,6 @@
                     <w:proofErr w:type="spellEnd"/>
                   </w:sdtContent>
                 </w:sdt>
-                <w:r>
-                  <w:rPr>
-                    <w:rFonts w:ascii="Times New Roman" w:hAnsi="Times New Roman" w:cs="Times New Roman"/>
-                    <w:b/>
-                    <w:sz w:val="18"/>
-                    <w:szCs w:val="18"/>
-                  </w:rPr>
-                  <w:t xml:space="preserve"> pesos</w:t>
-                </w:r>
               </w:p>
             </w:tc>
             <w:tc>
@@ -2015,7 +1988,7 @@
                       <w:lang w:val="en-US"/>
                     </w:rPr>
                     <w:alias w:val="VatSum"/>
-                    <w:tag w:val="Number"/>
+                    <w:tag w:val="Money"/>
                     <w:id w:val="1214652044"/>
                     <w:placeholder>
                       <w:docPart w:val="68399B1D8E3944EC9BFF1F4681D76A88"/>
@@ -2037,15 +2010,6 @@
                     <w:proofErr w:type="spellEnd"/>
                   </w:sdtContent>
                 </w:sdt>
-                <w:r>
-                  <w:rPr>
-                    <w:rFonts w:ascii="Times New Roman" w:hAnsi="Times New Roman" w:cs="Times New Roman"/>
-                    <w:b/>
-                    <w:sz w:val="18"/>
-                    <w:szCs w:val="18"/>
-                  </w:rPr>
-                  <w:t xml:space="preserve"> pesos</w:t>
-                </w:r>
               </w:p>
             </w:tc>
             <w:tc>
@@ -2078,7 +2042,7 @@
                       <w:lang w:val="en-US"/>
                     </w:rPr>
                     <w:alias w:val="PayablePlan"/>
-                    <w:tag w:val="Number"/>
+                    <w:tag w:val="Money"/>
                     <w:id w:val="1214652045"/>
                     <w:placeholder>
                       <w:docPart w:val="A29270658722479A997F5E539537D404"/>
@@ -2100,15 +2064,6 @@
                     <w:proofErr w:type="spellEnd"/>
                   </w:sdtContent>
                 </w:sdt>
-                <w:r>
-                  <w:rPr>
-                    <w:rFonts w:ascii="Times New Roman" w:hAnsi="Times New Roman" w:cs="Times New Roman"/>
-                    <w:b/>
-                    <w:sz w:val="18"/>
-                    <w:szCs w:val="18"/>
-                  </w:rPr>
-                  <w:t xml:space="preserve"> pesos</w:t>
-                </w:r>
               </w:p>
             </w:tc>
           </w:tr>
@@ -2213,7 +2168,7 @@
                       <w:szCs w:val="18"/>
                     </w:rPr>
                     <w:alias w:val="PayablePlanWithoutVat"/>
-                    <w:tag w:val="Number"/>
+                    <w:tag w:val="Money"/>
                     <w:id w:val="1214652047"/>
                     <w:placeholder>
                       <w:docPart w:val="77BF5C26FFF54EF08AB02F7685B8C4CA"/>
@@ -2233,25 +2188,6 @@
                     </w:r>
                   </w:sdtContent>
                 </w:sdt>
-                <w:r>
-                  <w:rPr>
-                    <w:rFonts w:ascii="Times New Roman" w:hAnsi="Times New Roman" w:cs="Times New Roman"/>
-                    <w:b/>
-                    <w:color w:val="000000"/>
-                    <w:sz w:val="18"/>
-                    <w:szCs w:val="18"/>
-                  </w:rPr>
-                  <w:t xml:space="preserve"> </w:t>
-                </w:r>
-                <w:r>
-                  <w:rPr>
-                    <w:rFonts w:ascii="Times New Roman" w:hAnsi="Times New Roman" w:cs="Times New Roman"/>
-                    <w:b/>
-                    <w:sz w:val="18"/>
-                    <w:szCs w:val="18"/>
-                  </w:rPr>
-                  <w:t>pesos</w:t>
-                </w:r>
               </w:p>
             </w:tc>
             <w:tc>
@@ -2279,7 +2215,7 @@
                       <w:lang w:val="en-US"/>
                     </w:rPr>
                     <w:alias w:val="VatSum"/>
-                    <w:tag w:val="Number"/>
+                    <w:tag w:val="Money"/>
                     <w:id w:val="1214652048"/>
                     <w:placeholder>
                       <w:docPart w:val="F7FFD799F11F4717A5CE9BD29DF5E666"/>
@@ -2301,25 +2237,6 @@
                     <w:proofErr w:type="spellEnd"/>
                   </w:sdtContent>
                 </w:sdt>
-                <w:r>
-                  <w:rPr>
-                    <w:rFonts w:ascii="Times New Roman" w:hAnsi="Times New Roman" w:cs="Times New Roman"/>
-                    <w:b/>
-                    <w:sz w:val="18"/>
-                    <w:szCs w:val="18"/>
-                    <w:lang w:val="en-US"/>
-                  </w:rPr>
-                  <w:t xml:space="preserve"> </w:t>
-                </w:r>
-                <w:r>
-                  <w:rPr>
-                    <w:rFonts w:ascii="Times New Roman" w:hAnsi="Times New Roman" w:cs="Times New Roman"/>
-                    <w:b/>
-                    <w:sz w:val="18"/>
-                    <w:szCs w:val="18"/>
-                  </w:rPr>
-                  <w:t>pesos</w:t>
-                </w:r>
               </w:p>
             </w:tc>
             <w:tc>
@@ -2349,7 +2266,7 @@
                       <w:lang w:val="en-US"/>
                     </w:rPr>
                     <w:alias w:val="PayablePlan"/>
-                    <w:tag w:val="Number"/>
+                    <w:tag w:val="Money"/>
                     <w:id w:val="1214652049"/>
                     <w:placeholder>
                       <w:docPart w:val="77BF5C26FFF54EF08AB02F7685B8C4CA"/>
@@ -2371,25 +2288,6 @@
                     <w:proofErr w:type="spellEnd"/>
                   </w:sdtContent>
                 </w:sdt>
-                <w:r>
-                  <w:rPr>
-                    <w:rFonts w:ascii="Times New Roman" w:hAnsi="Times New Roman" w:cs="Times New Roman"/>
-                    <w:b/>
-                    <w:sz w:val="18"/>
-                    <w:szCs w:val="18"/>
-                    <w:lang w:val="en-US"/>
-                  </w:rPr>
-                  <w:t xml:space="preserve"> </w:t>
-                </w:r>
-                <w:r>
-                  <w:rPr>
-                    <w:rFonts w:ascii="Times New Roman" w:hAnsi="Times New Roman" w:cs="Times New Roman"/>
-                    <w:b/>
-                    <w:sz w:val="18"/>
-                    <w:szCs w:val="18"/>
-                  </w:rPr>
-                  <w:t>pesos</w:t>
-                </w:r>
               </w:p>
             </w:tc>
           </w:tr>
@@ -2448,7 +2346,7 @@
             <w:szCs w:val="18"/>
           </w:rPr>
           <w:alias w:val="Order.PayablePlan"/>
-          <w:tag w:val="Number"/>
+          <w:tag w:val="Money"/>
           <w:id w:val="587292833"/>
           <w:placeholder>
             <w:docPart w:val="DefaultPlaceholder_22675703"/>
@@ -2489,23 +2387,6 @@
           </w:r>
         </w:sdtContent>
       </w:sdt>
-      <w:r>
-        <w:rPr>
-          <w:rFonts w:ascii="Times New Roman" w:hAnsi="Times New Roman" w:cs="Times New Roman"/>
-          <w:b/>
-          <w:sz w:val="18"/>
-          <w:szCs w:val="18"/>
-        </w:rPr>
-        <w:t xml:space="preserve"> </w:t>
-      </w:r>
-      <w:r>
-        <w:rPr>
-          <w:rFonts w:ascii="Times New Roman" w:hAnsi="Times New Roman" w:cs="Times New Roman"/>
-          <w:sz w:val="18"/>
-          <w:szCs w:val="18"/>
-        </w:rPr>
-        <w:t>pesos</w:t>
-      </w:r>
       <w:bookmarkEnd w:id="1"/>
       <w:r>
         <w:rPr>
@@ -2597,7 +2478,7 @@
             <w:szCs w:val="18"/>
           </w:rPr>
           <w:alias w:val="Order.VatPlan"/>
-          <w:tag w:val="Number"/>
+          <w:tag w:val="Money"/>
           <w:id w:val="587292838"/>
           <w:placeholder>
             <w:docPart w:val="DefaultPlaceholder_22675703"/>
@@ -2630,14 +2511,6 @@
           </w:r>
         </w:sdtContent>
       </w:sdt>
-      <w:r>
-        <w:rPr>
-          <w:rFonts w:ascii="Times New Roman" w:hAnsi="Times New Roman" w:cs="Times New Roman"/>
-          <w:sz w:val="18"/>
-          <w:szCs w:val="18"/>
-        </w:rPr>
-        <w:t xml:space="preserve"> pesos</w:t>
-      </w:r>
     </w:p>
     <w:p>
       <w:pPr>
@@ -2876,7 +2749,7 @@
                       <w:szCs w:val="18"/>
                     </w:rPr>
                     <w:alias w:val="PayablePlan"/>
-                    <w:tag w:val="Number"/>
+                    <w:tag w:val="Money"/>
                     <w:id w:val="1214652360"/>
                     <w:placeholder>
                       <w:docPart w:val="C9367DF2053F4DDF82A348030AFD8600"/>
@@ -2900,28 +2773,6 @@
                     <w:proofErr w:type="spellEnd"/>
                   </w:sdtContent>
                 </w:sdt>
-                <w:r>
-                  <w:rPr>
-                    <w:rFonts w:ascii="Times New Roman" w:hAnsi="Times New Roman" w:cs="Times New Roman"/>
-                    <w:b/>
-                    <w:bCs/>
-                    <w:color w:val="000000"/>
-                    <w:sz w:val="18"/>
-                    <w:szCs w:val="18"/>
-                  </w:rPr>
-                  <w:t xml:space="preserve"> </w:t>
-                </w:r>
-                <w:r>
-                  <w:rPr>
-                    <w:rFonts w:ascii="Times New Roman" w:hAnsi="Times New Roman" w:cs="Times New Roman"/>
-                    <w:b/>
-                    <w:bCs/>
-                    <w:sz w:val="18"/>
-                    <w:szCs w:val="18"/>
-                    <w:lang w:eastAsia="en-US"/>
-                  </w:rPr>
-                  <w:t>pesos</w:t>
-                </w:r>
               </w:p>
             </w:tc>
           </w:tr>
@@ -3137,17 +2988,7 @@
           <w:sz w:val="18"/>
           <w:szCs w:val="18"/>
         </w:rPr>
-        <w:t xml:space="preserve"> </w:t>
-      </w:r>
-      <w:r>
-        <w:rPr>
-          <w:rFonts w:ascii="Times New Roman" w:hAnsi="Times New Roman" w:cs="Times New Roman"/>
-          <w:bCs/>
-          <w:sz w:val="18"/>
-          <w:szCs w:val="18"/>
-        </w:rPr>
-        <w:lastRenderedPageBreak/>
-        <w:t xml:space="preserve">el Proveedor le envíe a esta dirección de correo electrónico los datos </w:t>
+        <w:t xml:space="preserve"> el Proveedor le envíe a esta dirección de correo electrónico los datos </w:t>
       </w:r>
       <w:r>
         <w:rPr>
@@ -3186,6 +3027,7 @@
           <w:szCs w:val="18"/>
           <w:lang w:val="en-US"/>
         </w:rPr>
+        <w:lastRenderedPageBreak/>
         <w:t xml:space="preserve">6. El </w:t>
       </w:r>
       <w:proofErr w:type="spellStart"/>
@@ -3556,38 +3398,192 @@
         </w:rPr>
         <w:t xml:space="preserve"> web </w:t>
       </w:r>
-      <w:r>
-        <w:fldChar w:fldCharType="begin"/>
-      </w:r>
-      <w:r>
-        <w:rPr>
+      <w:hyperlink r:id="rId8" w:history="1">
+        <w:r>
+          <w:rPr>
+            <w:rStyle w:val="a5"/>
+            <w:sz w:val="18"/>
+            <w:szCs w:val="18"/>
+            <w:lang w:val="en-US"/>
+          </w:rPr>
+          <w:t>http://law.2gis.cl/advert-rules/</w:t>
+        </w:r>
+      </w:hyperlink>
+      <w:r>
+        <w:rPr>
+          <w:sz w:val="18"/>
+          <w:szCs w:val="18"/>
           <w:lang w:val="en-US"/>
         </w:rPr>
-        <w:instrText>HYPERLINK "http://law.2gis.cl/advert-rules/"</w:instrText>
-      </w:r>
-      <w:r>
-        <w:fldChar w:fldCharType="separate"/>
-      </w:r>
-      <w:r>
-        <w:rPr>
-          <w:rStyle w:val="a5"/>
+        <w:t xml:space="preserve">, </w:t>
+      </w:r>
+      <w:proofErr w:type="spellStart"/>
+      <w:r>
+        <w:rPr>
           <w:sz w:val="18"/>
           <w:szCs w:val="18"/>
           <w:lang w:val="en-US"/>
         </w:rPr>
-        <w:t>http://law.2gis.cl/advert-rules/</w:t>
-      </w:r>
-      <w:r>
-        <w:fldChar w:fldCharType="end"/>
-      </w:r>
+        <w:t>las</w:t>
+      </w:r>
+      <w:proofErr w:type="spellEnd"/>
       <w:r>
         <w:rPr>
           <w:sz w:val="18"/>
           <w:szCs w:val="18"/>
           <w:lang w:val="en-US"/>
         </w:rPr>
+        <w:t xml:space="preserve"> </w:t>
+      </w:r>
+      <w:proofErr w:type="spellStart"/>
+      <w:r>
+        <w:rPr>
+          <w:sz w:val="18"/>
+          <w:szCs w:val="18"/>
+          <w:lang w:val="en-US"/>
+        </w:rPr>
+        <w:t>Exigencias</w:t>
+      </w:r>
+      <w:proofErr w:type="spellEnd"/>
+      <w:r>
+        <w:rPr>
+          <w:sz w:val="18"/>
+          <w:szCs w:val="18"/>
+          <w:lang w:val="en-US"/>
+        </w:rPr>
+        <w:t xml:space="preserve"> </w:t>
+      </w:r>
+      <w:proofErr w:type="spellStart"/>
+      <w:r>
+        <w:rPr>
+          <w:sz w:val="18"/>
+          <w:szCs w:val="18"/>
+          <w:lang w:val="en-US"/>
+        </w:rPr>
+        <w:t>Relativas</w:t>
+      </w:r>
+      <w:proofErr w:type="spellEnd"/>
+      <w:r>
+        <w:rPr>
+          <w:sz w:val="18"/>
+          <w:szCs w:val="18"/>
+          <w:lang w:val="en-US"/>
+        </w:rPr>
+        <w:t xml:space="preserve"> a los </w:t>
+      </w:r>
+      <w:proofErr w:type="spellStart"/>
+      <w:r>
+        <w:rPr>
+          <w:sz w:val="18"/>
+          <w:szCs w:val="18"/>
+          <w:lang w:val="en-US"/>
+        </w:rPr>
+        <w:t>Materiales</w:t>
+      </w:r>
+      <w:proofErr w:type="spellEnd"/>
+      <w:r>
+        <w:rPr>
+          <w:sz w:val="18"/>
+          <w:szCs w:val="18"/>
+          <w:lang w:val="en-US"/>
+        </w:rPr>
+        <w:t xml:space="preserve"> </w:t>
+      </w:r>
+      <w:proofErr w:type="spellStart"/>
+      <w:r>
+        <w:rPr>
+          <w:sz w:val="18"/>
+          <w:szCs w:val="18"/>
+          <w:lang w:val="en-US"/>
+        </w:rPr>
+        <w:t>Publicitarios</w:t>
+      </w:r>
+      <w:proofErr w:type="spellEnd"/>
+      <w:r>
+        <w:rPr>
+          <w:sz w:val="18"/>
+          <w:szCs w:val="18"/>
+          <w:lang w:val="en-US"/>
+        </w:rPr>
+        <w:t xml:space="preserve"> </w:t>
+      </w:r>
+      <w:proofErr w:type="spellStart"/>
+      <w:r>
+        <w:rPr>
+          <w:sz w:val="18"/>
+          <w:szCs w:val="18"/>
+          <w:lang w:val="en-US"/>
+        </w:rPr>
+        <w:t>publicados</w:t>
+      </w:r>
+      <w:proofErr w:type="spellEnd"/>
+      <w:r>
+        <w:rPr>
+          <w:sz w:val="18"/>
+          <w:szCs w:val="18"/>
+          <w:lang w:val="en-US"/>
+        </w:rPr>
+        <w:t xml:space="preserve"> y </w:t>
+      </w:r>
+      <w:proofErr w:type="spellStart"/>
+      <w:r>
+        <w:rPr>
+          <w:sz w:val="18"/>
+          <w:szCs w:val="18"/>
+          <w:lang w:val="en-US"/>
+        </w:rPr>
+        <w:t>accesibles</w:t>
+      </w:r>
+      <w:proofErr w:type="spellEnd"/>
+      <w:r>
+        <w:rPr>
+          <w:sz w:val="18"/>
+          <w:szCs w:val="18"/>
+          <w:lang w:val="en-US"/>
+        </w:rPr>
+        <w:t xml:space="preserve"> en </w:t>
+      </w:r>
+      <w:hyperlink r:id="rId9" w:history="1">
+        <w:r>
+          <w:rPr>
+            <w:rStyle w:val="a5"/>
+            <w:sz w:val="18"/>
+            <w:szCs w:val="18"/>
+            <w:lang w:val="en-US"/>
+          </w:rPr>
+          <w:t>http://law.2gis.cl/advert-rules/requirements</w:t>
+        </w:r>
+      </w:hyperlink>
+      <w:r>
+        <w:rPr>
+          <w:lang w:val="en-US"/>
+        </w:rPr>
         <w:t xml:space="preserve">, </w:t>
       </w:r>
+      <w:r>
+        <w:rPr>
+          <w:sz w:val="18"/>
+          <w:szCs w:val="18"/>
+          <w:lang w:val="en-US"/>
+        </w:rPr>
+        <w:t xml:space="preserve"> </w:t>
+      </w:r>
+      <w:r>
+        <w:rPr>
+          <w:sz w:val="18"/>
+          <w:szCs w:val="18"/>
+          <w:lang w:val="en-US"/>
+        </w:rPr>
+        <w:t xml:space="preserve">y </w:t>
+      </w:r>
+      <w:r>
+        <w:rPr>
+          <w:sz w:val="18"/>
+          <w:szCs w:val="18"/>
+          <w:lang w:val="en-US"/>
+        </w:rPr>
+        <w:t xml:space="preserve">la </w:t>
+      </w:r>
       <w:proofErr w:type="spellStart"/>
       <w:r>
         <w:rPr>
@@ -3595,7 +3591,7 @@
           <w:szCs w:val="18"/>
           <w:lang w:val="en-US"/>
         </w:rPr>
-        <w:t>las</w:t>
+        <w:t>Lista</w:t>
       </w:r>
       <w:proofErr w:type="spellEnd"/>
       <w:r>
@@ -3604,6 +3600,24 @@
           <w:szCs w:val="18"/>
           <w:lang w:val="en-US"/>
         </w:rPr>
+        <w:t xml:space="preserve"> de </w:t>
+      </w:r>
+      <w:proofErr w:type="spellStart"/>
+      <w:r>
+        <w:rPr>
+          <w:sz w:val="18"/>
+          <w:szCs w:val="18"/>
+          <w:lang w:val="en-US"/>
+        </w:rPr>
+        <w:t>Precios</w:t>
+      </w:r>
+      <w:proofErr w:type="spellEnd"/>
+      <w:r>
+        <w:rPr>
+          <w:sz w:val="18"/>
+          <w:szCs w:val="18"/>
+          <w:lang w:val="en-US"/>
+        </w:rPr>
         <w:t xml:space="preserve"> </w:t>
       </w:r>
       <w:proofErr w:type="spellStart"/>
@@ -3613,7 +3627,7 @@
           <w:szCs w:val="18"/>
           <w:lang w:val="en-US"/>
         </w:rPr>
-        <w:t>Exigencias</w:t>
+        <w:t>actualmente</w:t>
       </w:r>
       <w:proofErr w:type="spellEnd"/>
       <w:r>
@@ -3631,7 +3645,7 @@
           <w:szCs w:val="18"/>
           <w:lang w:val="en-US"/>
         </w:rPr>
-        <w:t>Relativas</w:t>
+        <w:t>vigente</w:t>
       </w:r>
       <w:proofErr w:type="spellEnd"/>
       <w:r>
@@ -3640,7 +3654,15 @@
           <w:szCs w:val="18"/>
           <w:lang w:val="en-US"/>
         </w:rPr>
-        <w:t xml:space="preserve"> a los </w:t>
+        <w:t>,</w:t>
+      </w:r>
+      <w:r>
+        <w:rPr>
+          <w:sz w:val="18"/>
+          <w:szCs w:val="18"/>
+          <w:lang w:val="en-US"/>
+        </w:rPr>
+        <w:t xml:space="preserve"> </w:t>
       </w:r>
       <w:proofErr w:type="spellStart"/>
       <w:r>
@@ -3649,7 +3671,15 @@
           <w:szCs w:val="18"/>
           <w:lang w:val="en-US"/>
         </w:rPr>
-        <w:t>Materiales</w:t>
+        <w:t>publica</w:t>
+      </w:r>
+      <w:r>
+        <w:rPr>
+          <w:sz w:val="18"/>
+          <w:szCs w:val="18"/>
+          <w:lang w:val="en-US"/>
+        </w:rPr>
+        <w:t>da</w:t>
       </w:r>
       <w:proofErr w:type="spellEnd"/>
       <w:r>
@@ -3658,8 +3688,34 @@
           <w:szCs w:val="18"/>
           <w:lang w:val="en-US"/>
         </w:rPr>
+        <w:t xml:space="preserve"> y </w:t>
+      </w:r>
+      <w:proofErr w:type="spellStart"/>
+      <w:r>
+        <w:rPr>
+          <w:sz w:val="18"/>
+          <w:szCs w:val="18"/>
+          <w:lang w:val="en-US"/>
+        </w:rPr>
+        <w:t>accesible</w:t>
+      </w:r>
+      <w:proofErr w:type="spellEnd"/>
+      <w:r>
+        <w:rPr>
+          <w:sz w:val="18"/>
+          <w:szCs w:val="18"/>
+          <w:lang w:val="en-US"/>
+        </w:rPr>
         <w:t xml:space="preserve"> </w:t>
       </w:r>
+      <w:r>
+        <w:rPr>
+          <w:sz w:val="18"/>
+          <w:szCs w:val="18"/>
+          <w:lang w:val="en-US"/>
+        </w:rPr>
+        <w:t xml:space="preserve">en la </w:t>
+      </w:r>
       <w:proofErr w:type="spellStart"/>
       <w:r>
         <w:rPr>
@@ -3667,7 +3723,7 @@
           <w:szCs w:val="18"/>
           <w:lang w:val="en-US"/>
         </w:rPr>
-        <w:t>Publicitarios</w:t>
+        <w:t>página</w:t>
       </w:r>
       <w:proofErr w:type="spellEnd"/>
       <w:r>
@@ -3676,249 +3732,9 @@
           <w:szCs w:val="18"/>
           <w:lang w:val="en-US"/>
         </w:rPr>
-        <w:t xml:space="preserve"> </w:t>
-      </w:r>
-      <w:proofErr w:type="spellStart"/>
-      <w:r>
-        <w:rPr>
-          <w:sz w:val="18"/>
-          <w:szCs w:val="18"/>
-          <w:lang w:val="en-US"/>
-        </w:rPr>
-        <w:t>publicados</w:t>
-      </w:r>
-      <w:proofErr w:type="spellEnd"/>
-      <w:r>
-        <w:rPr>
-          <w:sz w:val="18"/>
-          <w:szCs w:val="18"/>
-          <w:lang w:val="en-US"/>
-        </w:rPr>
-        <w:t xml:space="preserve"> y </w:t>
-      </w:r>
-      <w:proofErr w:type="spellStart"/>
-      <w:r>
-        <w:rPr>
-          <w:sz w:val="18"/>
-          <w:szCs w:val="18"/>
-          <w:lang w:val="en-US"/>
-        </w:rPr>
-        <w:t>accesibles</w:t>
-      </w:r>
-      <w:proofErr w:type="spellEnd"/>
-      <w:r>
-        <w:rPr>
-          <w:sz w:val="18"/>
-          <w:szCs w:val="18"/>
-          <w:lang w:val="en-US"/>
-        </w:rPr>
-        <w:t xml:space="preserve"> en </w:t>
-      </w:r>
-      <w:r>
-        <w:fldChar w:fldCharType="begin"/>
-      </w:r>
-      <w:r>
-        <w:rPr>
-          <w:lang w:val="en-US"/>
-        </w:rPr>
-        <w:instrText>HYPERLINK "http://help.2gis.ru/advert-rules/requirements"</w:instrText>
-      </w:r>
-      <w:r>
-        <w:fldChar w:fldCharType="separate"/>
-      </w:r>
-      <w:r>
-        <w:rPr>
-          <w:rStyle w:val="a5"/>
-          <w:sz w:val="18"/>
-          <w:szCs w:val="18"/>
-          <w:lang w:val="en-US"/>
-        </w:rPr>
-        <w:t>http://law.2gis.cl/advert-rules/requirements</w:t>
-      </w:r>
-      <w:r>
-        <w:fldChar w:fldCharType="end"/>
-      </w:r>
-      <w:r>
-        <w:rPr>
-          <w:lang w:val="en-US"/>
-        </w:rPr>
-        <w:t xml:space="preserve">, </w:t>
-      </w:r>
-      <w:r>
-        <w:rPr>
-          <w:sz w:val="18"/>
-          <w:szCs w:val="18"/>
-          <w:lang w:val="en-US"/>
-        </w:rPr>
-        <w:t xml:space="preserve"> </w:t>
-      </w:r>
-      <w:r>
-        <w:rPr>
-          <w:sz w:val="18"/>
-          <w:szCs w:val="18"/>
-          <w:lang w:val="en-US"/>
-        </w:rPr>
-        <w:t xml:space="preserve">y </w:t>
-      </w:r>
-      <w:r>
-        <w:rPr>
-          <w:sz w:val="18"/>
-          <w:szCs w:val="18"/>
-          <w:lang w:val="en-US"/>
-        </w:rPr>
-        <w:t xml:space="preserve">la </w:t>
-      </w:r>
-      <w:proofErr w:type="spellStart"/>
-      <w:r>
-        <w:rPr>
-          <w:sz w:val="18"/>
-          <w:szCs w:val="18"/>
-          <w:lang w:val="en-US"/>
-        </w:rPr>
-        <w:t>Lista</w:t>
-      </w:r>
-      <w:proofErr w:type="spellEnd"/>
-      <w:r>
-        <w:rPr>
-          <w:sz w:val="18"/>
-          <w:szCs w:val="18"/>
-          <w:lang w:val="en-US"/>
-        </w:rPr>
-        <w:t xml:space="preserve"> de </w:t>
-      </w:r>
-      <w:proofErr w:type="spellStart"/>
-      <w:r>
-        <w:rPr>
-          <w:sz w:val="18"/>
-          <w:szCs w:val="18"/>
-          <w:lang w:val="en-US"/>
-        </w:rPr>
-        <w:t>Precios</w:t>
-      </w:r>
-      <w:proofErr w:type="spellEnd"/>
-      <w:r>
-        <w:rPr>
-          <w:sz w:val="18"/>
-          <w:szCs w:val="18"/>
-          <w:lang w:val="en-US"/>
-        </w:rPr>
-        <w:t xml:space="preserve"> </w:t>
-      </w:r>
-      <w:proofErr w:type="spellStart"/>
-      <w:r>
-        <w:rPr>
-          <w:sz w:val="18"/>
-          <w:szCs w:val="18"/>
-          <w:lang w:val="en-US"/>
-        </w:rPr>
-        <w:t>actualmente</w:t>
-      </w:r>
-      <w:proofErr w:type="spellEnd"/>
-      <w:r>
-        <w:rPr>
-          <w:sz w:val="18"/>
-          <w:szCs w:val="18"/>
-          <w:lang w:val="en-US"/>
-        </w:rPr>
-        <w:t xml:space="preserve"> </w:t>
-      </w:r>
-      <w:proofErr w:type="spellStart"/>
-      <w:r>
-        <w:rPr>
-          <w:sz w:val="18"/>
-          <w:szCs w:val="18"/>
-          <w:lang w:val="en-US"/>
-        </w:rPr>
-        <w:t>vigente</w:t>
-      </w:r>
-      <w:proofErr w:type="spellEnd"/>
-      <w:r>
-        <w:rPr>
-          <w:sz w:val="18"/>
-          <w:szCs w:val="18"/>
-          <w:lang w:val="en-US"/>
-        </w:rPr>
-        <w:t>,</w:t>
-      </w:r>
-      <w:r>
-        <w:rPr>
-          <w:sz w:val="18"/>
-          <w:szCs w:val="18"/>
-          <w:lang w:val="en-US"/>
-        </w:rPr>
-        <w:t xml:space="preserve"> </w:t>
-      </w:r>
-      <w:proofErr w:type="spellStart"/>
-      <w:r>
-        <w:rPr>
-          <w:sz w:val="18"/>
-          <w:szCs w:val="18"/>
-          <w:lang w:val="en-US"/>
-        </w:rPr>
-        <w:t>publica</w:t>
-      </w:r>
-      <w:r>
-        <w:rPr>
-          <w:sz w:val="18"/>
-          <w:szCs w:val="18"/>
-          <w:lang w:val="en-US"/>
-        </w:rPr>
-        <w:t>da</w:t>
-      </w:r>
-      <w:proofErr w:type="spellEnd"/>
-      <w:r>
-        <w:rPr>
-          <w:sz w:val="18"/>
-          <w:szCs w:val="18"/>
-          <w:lang w:val="en-US"/>
-        </w:rPr>
-        <w:t xml:space="preserve"> y </w:t>
-      </w:r>
-      <w:proofErr w:type="spellStart"/>
-      <w:r>
-        <w:rPr>
-          <w:sz w:val="18"/>
-          <w:szCs w:val="18"/>
-          <w:lang w:val="en-US"/>
-        </w:rPr>
-        <w:t>accesible</w:t>
-      </w:r>
-      <w:proofErr w:type="spellEnd"/>
-      <w:r>
-        <w:rPr>
-          <w:sz w:val="18"/>
-          <w:szCs w:val="18"/>
-          <w:lang w:val="en-US"/>
-        </w:rPr>
-        <w:t xml:space="preserve"> </w:t>
-      </w:r>
-      <w:r>
-        <w:rPr>
-          <w:sz w:val="18"/>
-          <w:szCs w:val="18"/>
-          <w:lang w:val="en-US"/>
-        </w:rPr>
-        <w:t xml:space="preserve">en la </w:t>
-      </w:r>
-      <w:proofErr w:type="spellStart"/>
-      <w:r>
-        <w:rPr>
-          <w:sz w:val="18"/>
-          <w:szCs w:val="18"/>
-          <w:lang w:val="en-US"/>
-        </w:rPr>
-        <w:t>página</w:t>
-      </w:r>
-      <w:proofErr w:type="spellEnd"/>
-      <w:r>
-        <w:rPr>
-          <w:sz w:val="18"/>
-          <w:szCs w:val="18"/>
-          <w:lang w:val="en-US"/>
-        </w:rPr>
         <w:t xml:space="preserve"> web </w:t>
       </w:r>
-      <w:hyperlink r:id="rId8" w:anchor="price" w:history="1">
+      <w:hyperlink r:id="rId10" w:anchor="price" w:history="1">
         <w:r>
           <w:rPr>
             <w:rStyle w:val="a5"/>
@@ -6973,9 +6789,9 @@
       </w:pPr>
     </w:p>
     <w:sectPr>
-      <w:footerReference w:type="even" r:id="rId9"/>
-      <w:footerReference w:type="default" r:id="rId10"/>
-      <w:footerReference w:type="first" r:id="rId11"/>
+      <w:footerReference w:type="even" r:id="rId11"/>
+      <w:footerReference w:type="default" r:id="rId12"/>
+      <w:footerReference w:type="first" r:id="rId13"/>
       <w:pgSz w:w="15840" w:h="12240" w:orient="landscape" w:code="1"/>
       <w:pgMar w:top="1644" w:right="1701" w:bottom="1814" w:left="1170" w:header="539" w:footer="567" w:gutter="0"/>
       <w:cols w:space="720"/>
@@ -7118,7 +6934,7 @@
         <w:sz w:val="18"/>
         <w:szCs w:val="18"/>
       </w:rPr>
-      <w:t>1</w:t>
+      <w:t>2</w:t>
     </w:r>
     <w:r>
       <w:rPr>
@@ -9735,7 +9551,6 @@
   </w:compat>
   <w:rsids>
     <w:rsidRoot w:val="00C20238"/>
-    <w:rsid w:val="00066BB9"/>
     <w:rsid w:val="000B3E41"/>
     <w:rsid w:val="002F44EB"/>
     <w:rsid w:val="00366691"/>
@@ -9749,6 +9564,7 @@
     <w:rsid w:val="00AD3EDD"/>
     <w:rsid w:val="00B137B5"/>
     <w:rsid w:val="00C20238"/>
+    <w:rsid w:val="00E36E82"/>
     <w:rsid w:val="00EE282B"/>
     <w:rsid w:val="00FF583E"/>
   </w:rsids>
@@ -10360,7 +10176,7 @@
 </file>
 
 <file path=customXml/itemProps1.xml><?xml version="1.0" encoding="utf-8"?>
-<ds:datastoreItem xmlns:ds="http://schemas.openxmlformats.org/officeDocument/2006/customXml" ds:itemID="{EC1FF15E-141F-4A2B-BCFC-CA1DE69054E8}">
+<ds:datastoreItem xmlns:ds="http://schemas.openxmlformats.org/officeDocument/2006/customXml" ds:itemID="{9C96F2D4-AB07-4DE5-ABAA-08984F97BB51}">
   <ds:schemaRefs>
     <ds:schemaRef ds:uri="http://schemas.openxmlformats.org/officeDocument/2006/bibliography"/>
   </ds:schemaRefs>

--- a/Templates/Chile/Orden de compra.docx
+++ b/Templates/Chile/Orden de compra.docx
@@ -1,6 +1,6 @@
 
 <file path=word/document.xml><?xml version="1.0" encoding="utf-8"?>
-<w:document xmlns:ve="http://schemas.openxmlformats.org/markup-compatibility/2006" xmlns:o="urn:schemas-microsoft-com:office:office" xmlns:r="http://schemas.openxmlformats.org/officeDocument/2006/relationships" xmlns:m="http://schemas.openxmlformats.org/officeDocument/2006/math" xmlns:v="urn:schemas-microsoft-com:vml" xmlns:wp="http://schemas.openxmlformats.org/drawingml/2006/wordprocessingDrawing" xmlns:w10="urn:schemas-microsoft-com:office:word" xmlns:w="http://schemas.openxmlformats.org/wordprocessingml/2006/main" xmlns:wne="http://schemas.microsoft.com/office/word/2006/wordml">
+<w:document xmlns:wpc="http://schemas.microsoft.com/office/word/2010/wordprocessingCanvas" xmlns:mc="http://schemas.openxmlformats.org/markup-compatibility/2006" xmlns:o="urn:schemas-microsoft-com:office:office" xmlns:r="http://schemas.openxmlformats.org/officeDocument/2006/relationships" xmlns:m="http://schemas.openxmlformats.org/officeDocument/2006/math" xmlns:v="urn:schemas-microsoft-com:vml" xmlns:wp14="http://schemas.microsoft.com/office/word/2010/wordprocessingDrawing" xmlns:wp="http://schemas.openxmlformats.org/drawingml/2006/wordprocessingDrawing" xmlns:w10="urn:schemas-microsoft-com:office:word" xmlns:w="http://schemas.openxmlformats.org/wordprocessingml/2006/main" xmlns:w14="http://schemas.microsoft.com/office/word/2010/wordml" xmlns:wpg="http://schemas.microsoft.com/office/word/2010/wordprocessingGroup" xmlns:wpi="http://schemas.microsoft.com/office/word/2010/wordprocessingInk" xmlns:wne="http://schemas.microsoft.com/office/word/2006/wordml" xmlns:wps="http://schemas.microsoft.com/office/word/2010/wordprocessingShape" mc:Ignorable="w14 wp14">
   <w:body>
     <w:p>
       <w:pPr>
@@ -138,6 +138,7 @@
             <w:docPart w:val="DefaultPlaceholder_22675703"/>
           </w:placeholder>
         </w:sdtPr>
+        <w:sdtEndPr/>
         <w:sdtContent>
           <w:r>
             <w:rPr>
@@ -195,6 +196,7 @@
             <w:docPart w:val="DefaultPlaceholder_22675703"/>
           </w:placeholder>
         </w:sdtPr>
+        <w:sdtEndPr/>
         <w:sdtContent>
           <w:r>
             <w:rPr>
@@ -265,6 +267,7 @@
             <w:docPart w:val="DefaultPlaceholder_22675703"/>
           </w:placeholder>
         </w:sdtPr>
+        <w:sdtEndPr/>
         <w:sdtContent>
           <w:r>
             <w:rPr>
@@ -344,6 +347,7 @@
             <w:docPart w:val="DefaultPlaceholder_22675703"/>
           </w:placeholder>
         </w:sdtPr>
+        <w:sdtEndPr/>
         <w:sdtContent>
           <w:r>
             <w:rPr>
@@ -395,6 +399,7 @@
             <w:docPart w:val="DefaultPlaceholder_22675703"/>
           </w:placeholder>
         </w:sdtPr>
+        <w:sdtEndPr/>
         <w:sdtContent>
           <w:r>
             <w:rPr>
@@ -446,6 +451,7 @@
             <w:docPart w:val="DefaultPlaceholder_22675703"/>
           </w:placeholder>
         </w:sdtPr>
+        <w:sdtEndPr/>
         <w:sdtContent>
           <w:r>
             <w:rPr>
@@ -497,6 +503,7 @@
             <w:docPart w:val="DefaultPlaceholder_22675703"/>
           </w:placeholder>
         </w:sdtPr>
+        <w:sdtEndPr/>
         <w:sdtContent>
           <w:r>
             <w:rPr>
@@ -555,6 +562,7 @@
             <w:docPart w:val="DefaultPlaceholder_22675703"/>
           </w:placeholder>
         </w:sdtPr>
+        <w:sdtEndPr/>
         <w:sdtContent>
           <w:r>
             <w:rPr>
@@ -613,6 +621,7 @@
             <w:docPart w:val="DefaultPlaceholder_22675703"/>
           </w:placeholder>
         </w:sdtPr>
+        <w:sdtEndPr/>
         <w:sdtContent>
           <w:r>
             <w:rPr>
@@ -664,6 +673,7 @@
             <w:docPart w:val="DefaultPlaceholder_22675703"/>
           </w:placeholder>
         </w:sdtPr>
+        <w:sdtEndPr/>
         <w:sdtContent>
           <w:r>
             <w:rPr>
@@ -715,6 +725,7 @@
             <w:docPart w:val="DefaultPlaceholder_22675703"/>
           </w:placeholder>
         </w:sdtPr>
+        <w:sdtEndPr/>
         <w:sdtContent>
           <w:r>
             <w:rPr>
@@ -759,6 +770,7 @@
             <w:docPart w:val="DefaultPlaceholder_22675703"/>
           </w:placeholder>
         </w:sdtPr>
+        <w:sdtEndPr/>
         <w:sdtContent>
           <w:r>
             <w:rPr>
@@ -803,6 +815,7 @@
             <w:docPart w:val="DefaultPlaceholder_22675703"/>
           </w:placeholder>
         </w:sdtPr>
+        <w:sdtEndPr/>
         <w:sdtContent>
           <w:r>
             <w:rPr>
@@ -854,6 +867,7 @@
             <w:docPart w:val="DefaultPlaceholder_22675703"/>
           </w:placeholder>
         </w:sdtPr>
+        <w:sdtEndPr/>
         <w:sdtContent>
           <w:r>
             <w:rPr>
@@ -992,7 +1006,7 @@
             <w:tblW w:w="14175" w:type="dxa"/>
             <w:tblInd w:w="108" w:type="dxa"/>
             <w:tblLayout w:type="fixed"/>
-            <w:tblLook w:val="0000"/>
+            <w:tblLook w:val="0000" w:firstRow="0" w:lastRow="0" w:firstColumn="0" w:lastColumn="0" w:noHBand="0" w:noVBand="0"/>
           </w:tblPr>
           <w:tblGrid>
             <w:gridCol w:w="1701"/>
@@ -1037,7 +1051,16 @@
                     <w:sz w:val="16"/>
                     <w:szCs w:val="16"/>
                   </w:rPr>
-                  <w:t>Denominación de la empresa anunciante en el Directorio de Entidades</w:t>
+                  <w:t xml:space="preserve">Denominación de la empresa anunciante en el Directorio de </w:t>
+                </w:r>
+                <w:r>
+                  <w:rPr>
+                    <w:rFonts w:ascii="Times New Roman" w:hAnsi="Times New Roman" w:cs="Times New Roman"/>
+                    <w:b/>
+                    <w:sz w:val="16"/>
+                    <w:szCs w:val="16"/>
+                  </w:rPr>
+                  <w:t>Empresas y Organizaciones</w:t>
                 </w:r>
               </w:p>
             </w:tc>
@@ -1444,6 +1467,7 @@
                     </w:placeholder>
                     <w:text/>
                   </w:sdtPr>
+                  <w:sdtEndPr/>
                   <w:sdtContent>
                     <w:r>
                       <w:rPr>
@@ -1483,6 +1507,7 @@
                   </w:placeholder>
                   <w:text/>
                 </w:sdtPr>
+                <w:sdtEndPr/>
                 <w:sdtContent>
                   <w:p>
                     <w:pPr>
@@ -1545,6 +1570,7 @@
                     </w:placeholder>
                     <w:text/>
                   </w:sdtPr>
+                  <w:sdtEndPr/>
                   <w:sdtContent>
                     <w:proofErr w:type="spellStart"/>
                     <w:r>
@@ -1599,6 +1625,7 @@
                     </w:placeholder>
                     <w:text/>
                   </w:sdtPr>
+                  <w:sdtEndPr/>
                   <w:sdtContent>
                     <w:proofErr w:type="spellStart"/>
                     <w:r>
@@ -1644,6 +1671,7 @@
                   </w:placeholder>
                   <w:text/>
                 </w:sdtPr>
+                <w:sdtEndPr/>
                 <w:sdtContent>
                   <w:p>
                     <w:pPr>
@@ -1718,6 +1746,7 @@
                     </w:placeholder>
                     <w:text/>
                   </w:sdtPr>
+                  <w:sdtEndPr/>
                   <w:sdtContent>
                     <w:proofErr w:type="spellStart"/>
                     <w:r>
@@ -1782,6 +1811,7 @@
                     </w:placeholder>
                     <w:text/>
                   </w:sdtPr>
+                  <w:sdtEndPr/>
                   <w:sdtContent>
                     <w:proofErr w:type="spellStart"/>
                     <w:r>
@@ -1836,6 +1866,7 @@
                     </w:placeholder>
                     <w:text/>
                   </w:sdtPr>
+                  <w:sdtEndPr/>
                   <w:sdtContent>
                     <w:proofErr w:type="spellStart"/>
                     <w:r>
@@ -1878,6 +1909,7 @@
                   </w:placeholder>
                   <w:text/>
                 </w:sdtPr>
+                <w:sdtEndPr/>
                 <w:sdtContent>
                   <w:p>
                     <w:pPr>
@@ -1941,6 +1973,7 @@
                     </w:placeholder>
                     <w:text/>
                   </w:sdtPr>
+                  <w:sdtEndPr/>
                   <w:sdtContent>
                     <w:proofErr w:type="spellStart"/>
                     <w:r>
@@ -1995,6 +2028,7 @@
                     </w:placeholder>
                     <w:text/>
                   </w:sdtPr>
+                  <w:sdtEndPr/>
                   <w:sdtContent>
                     <w:proofErr w:type="spellStart"/>
                     <w:r>
@@ -2049,6 +2083,7 @@
                     </w:placeholder>
                     <w:text/>
                   </w:sdtPr>
+                  <w:sdtEndPr/>
                   <w:sdtContent>
                     <w:proofErr w:type="spellStart"/>
                     <w:r>
@@ -2079,7 +2114,7 @@
           <w:top w:val="none" w:sz="0" w:space="0" w:color="auto"/>
         </w:tblBorders>
         <w:tblLayout w:type="fixed"/>
-        <w:tblLook w:val="04A0"/>
+        <w:tblLook w:val="04A0" w:firstRow="1" w:lastRow="0" w:firstColumn="1" w:lastColumn="0" w:noHBand="0" w:noVBand="1"/>
       </w:tblPr>
       <w:tblGrid>
         <w:gridCol w:w="11199"/>
@@ -2175,6 +2210,7 @@
                     </w:placeholder>
                     <w:text/>
                   </w:sdtPr>
+                  <w:sdtEndPr/>
                   <w:sdtContent>
                     <w:r>
                       <w:rPr>
@@ -2222,6 +2258,7 @@
                     </w:placeholder>
                     <w:text/>
                   </w:sdtPr>
+                  <w:sdtEndPr/>
                   <w:sdtContent>
                     <w:proofErr w:type="spellStart"/>
                     <w:r>
@@ -2273,6 +2310,7 @@
                     </w:placeholder>
                     <w:text/>
                   </w:sdtPr>
+                  <w:sdtEndPr/>
                   <w:sdtContent>
                     <w:proofErr w:type="spellStart"/>
                     <w:r>
@@ -2419,6 +2457,7 @@
             <w:docPart w:val="DefaultPlaceholder_22675703"/>
           </w:placeholder>
         </w:sdtPr>
+        <w:sdtEndPr/>
         <w:sdtContent>
           <w:r>
             <w:rPr>
@@ -2484,6 +2523,7 @@
             <w:docPart w:val="DefaultPlaceholder_22675703"/>
           </w:placeholder>
         </w:sdtPr>
+        <w:sdtEndPr/>
         <w:sdtContent>
           <w:r>
             <w:rPr>
@@ -2583,7 +2623,7 @@
             <w:tblW w:w="0" w:type="auto"/>
             <w:tblInd w:w="108" w:type="dxa"/>
             <w:tblLayout w:type="fixed"/>
-            <w:tblLook w:val="04A0"/>
+            <w:tblLook w:val="04A0" w:firstRow="1" w:lastRow="0" w:firstColumn="1" w:lastColumn="0" w:noHBand="0" w:noVBand="1"/>
           </w:tblPr>
           <w:tblGrid>
             <w:gridCol w:w="3487"/>
@@ -2702,6 +2742,7 @@
                     </w:placeholder>
                     <w:text/>
                   </w:sdtPr>
+                  <w:sdtEndPr/>
                   <w:sdtContent>
                     <w:proofErr w:type="spellStart"/>
                     <w:r>
@@ -2756,6 +2797,7 @@
                     </w:placeholder>
                     <w:text/>
                   </w:sdtPr>
+                  <w:sdtEndPr/>
                   <w:sdtContent>
                     <w:proofErr w:type="spellStart"/>
                     <w:r>
@@ -3398,7 +3440,7 @@
         </w:rPr>
         <w:t xml:space="preserve"> web </w:t>
       </w:r>
-      <w:hyperlink r:id="rId8" w:history="1">
+      <w:hyperlink r:id="rId9" w:history="1">
         <w:r>
           <w:rPr>
             <w:rStyle w:val="a5"/>
@@ -3543,7 +3585,7 @@
         </w:rPr>
         <w:t xml:space="preserve"> en </w:t>
       </w:r>
-      <w:hyperlink r:id="rId9" w:history="1">
+      <w:hyperlink r:id="rId10" w:history="1">
         <w:r>
           <w:rPr>
             <w:rStyle w:val="a5"/>
@@ -3734,7 +3776,7 @@
         </w:rPr>
         <w:t xml:space="preserve"> web </w:t>
       </w:r>
-      <w:hyperlink r:id="rId10" w:anchor="price" w:history="1">
+      <w:hyperlink r:id="rId11" w:anchor="price" w:history="1">
         <w:r>
           <w:rPr>
             <w:rStyle w:val="a5"/>
@@ -4036,6 +4078,7 @@
             <w:docPart w:val="DefaultPlaceholder_22675703"/>
           </w:placeholder>
         </w:sdtPr>
+        <w:sdtEndPr/>
         <w:sdtContent>
           <w:r>
             <w:rPr>
@@ -4086,6 +4129,7 @@
             <w:docPart w:val="DefaultPlaceholder_22675703"/>
           </w:placeholder>
         </w:sdtPr>
+        <w:sdtEndPr/>
         <w:sdtContent>
           <w:r>
             <w:rPr>
@@ -4135,6 +4179,7 @@
             <w:docPart w:val="DefaultPlaceholder_22675703"/>
           </w:placeholder>
         </w:sdtPr>
+        <w:sdtEndPr/>
         <w:sdtContent>
           <w:r>
             <w:rPr>
@@ -4184,6 +4229,7 @@
             <w:docPart w:val="DefaultPlaceholder_22675703"/>
           </w:placeholder>
         </w:sdtPr>
+        <w:sdtEndPr/>
         <w:sdtContent>
           <w:r>
             <w:rPr>
@@ -4233,6 +4279,7 @@
             <w:docPart w:val="DefaultPlaceholder_22675703"/>
           </w:placeholder>
         </w:sdtPr>
+        <w:sdtEndPr/>
         <w:sdtContent>
           <w:r>
             <w:rPr>
@@ -4282,6 +4329,7 @@
             <w:docPart w:val="DefaultPlaceholder_22675703"/>
           </w:placeholder>
         </w:sdtPr>
+        <w:sdtEndPr/>
         <w:sdtContent>
           <w:r>
             <w:rPr>
@@ -4381,7 +4429,7 @@
       <w:tblPr>
         <w:tblW w:w="15420" w:type="dxa"/>
         <w:tblLayout w:type="fixed"/>
-        <w:tblLook w:val="00A0"/>
+        <w:tblLook w:val="00A0" w:firstRow="1" w:lastRow="0" w:firstColumn="1" w:lastColumn="0" w:noHBand="0" w:noVBand="0"/>
       </w:tblPr>
       <w:tblGrid>
         <w:gridCol w:w="7710"/>
@@ -4484,6 +4532,7 @@
                   <w:docPart w:val="DefaultPlaceholder_22675703"/>
                 </w:placeholder>
               </w:sdtPr>
+              <w:sdtEndPr/>
               <w:sdtContent>
                 <w:r>
                   <w:rPr>
@@ -4558,6 +4607,7 @@
                   <w:docPart w:val="DefaultPlaceholder_22675703"/>
                 </w:placeholder>
               </w:sdtPr>
+              <w:sdtEndPr/>
               <w:sdtContent>
                 <w:r>
                   <w:rPr>
@@ -4632,6 +4682,7 @@
                   <w:docPart w:val="DefaultPlaceholder_22675703"/>
                 </w:placeholder>
               </w:sdtPr>
+              <w:sdtEndPr/>
               <w:sdtContent>
                 <w:r>
                   <w:rPr>
@@ -4865,6 +4916,7 @@
                   <w:docPart w:val="DefaultPlaceholder_22675703"/>
                 </w:placeholder>
               </w:sdtPr>
+              <w:sdtEndPr/>
               <w:sdtContent>
                 <w:r>
                   <w:rPr>
@@ -4925,6 +4977,7 @@
                   <w:docPart w:val="7D64A25EA5704F27B570700C211E3D59"/>
                 </w:placeholder>
               </w:sdtPr>
+              <w:sdtEndPr/>
               <w:sdtContent>
                 <w:r>
                   <w:rPr>
@@ -5098,6 +5151,7 @@
                   <w:docPart w:val="DefaultPlaceholder_22675703"/>
                 </w:placeholder>
               </w:sdtPr>
+              <w:sdtEndPr/>
               <w:sdtContent>
                 <w:r>
                   <w:rPr>
@@ -5172,6 +5226,7 @@
                   <w:docPart w:val="DefaultPlaceholder_22675703"/>
                 </w:placeholder>
               </w:sdtPr>
+              <w:sdtEndPr/>
               <w:sdtContent>
                 <w:r>
                   <w:rPr>
@@ -5488,6 +5543,7 @@
                   <w:docPart w:val="DefaultPlaceholder_22675703"/>
                 </w:placeholder>
               </w:sdtPr>
+              <w:sdtEndPr/>
               <w:sdtContent>
                 <w:r>
                   <w:rPr>
@@ -5560,6 +5616,7 @@
                   <w:docPart w:val="DefaultPlaceholder_22675703"/>
                 </w:placeholder>
               </w:sdtPr>
+              <w:sdtEndPr/>
               <w:sdtContent>
                 <w:r>
                   <w:rPr>
@@ -5640,6 +5697,7 @@
                   <w:docPart w:val="DefaultPlaceholder_22675703"/>
                 </w:placeholder>
               </w:sdtPr>
+              <w:sdtEndPr/>
               <w:sdtContent>
                 <w:r>
                   <w:rPr>
@@ -5720,6 +5778,7 @@
                   <w:docPart w:val="DefaultPlaceholder_22675703"/>
                 </w:placeholder>
               </w:sdtPr>
+              <w:sdtEndPr/>
               <w:sdtContent>
                 <w:r>
                   <w:rPr>
@@ -5784,6 +5843,7 @@
                   <w:docPart w:val="A71FCB25AC3A433688FD72E5630A26A3"/>
                 </w:placeholder>
               </w:sdtPr>
+              <w:sdtEndPr/>
               <w:sdtContent>
                 <w:r>
                   <w:rPr>
@@ -6261,7 +6321,25 @@
           <w:sz w:val="18"/>
           <w:szCs w:val="18"/>
         </w:rPr>
-        <w:t xml:space="preserve">Directorio de Empresas </w:t>
+        <w:t>Directorio de Empres</w:t>
+      </w:r>
+      <w:bookmarkStart w:id="2" w:name="_GoBack"/>
+      <w:bookmarkEnd w:id="2"/>
+      <w:r>
+        <w:rPr>
+          <w:rFonts w:ascii="Times New Roman" w:hAnsi="Times New Roman" w:cs="Times New Roman"/>
+          <w:sz w:val="18"/>
+          <w:szCs w:val="18"/>
+        </w:rPr>
+        <w:t>as y Organizaciones</w:t>
+      </w:r>
+      <w:r>
+        <w:rPr>
+          <w:rFonts w:ascii="Times New Roman" w:hAnsi="Times New Roman" w:cs="Times New Roman"/>
+          <w:sz w:val="18"/>
+          <w:szCs w:val="18"/>
+        </w:rPr>
+        <w:t xml:space="preserve"> </w:t>
       </w:r>
       <w:sdt>
         <w:sdtPr>
@@ -6277,6 +6355,7 @@
             <w:docPart w:val="DefaultPlaceholder_22675703"/>
           </w:placeholder>
         </w:sdtPr>
+        <w:sdtEndPr/>
         <w:sdtContent>
           <w:r>
             <w:rPr>
@@ -6340,6 +6419,7 @@
             <w:docPart w:val="DefaultPlaceholder_22675703"/>
           </w:placeholder>
         </w:sdtPr>
+        <w:sdtEndPr/>
         <w:sdtContent>
           <w:r>
             <w:rPr>
@@ -6390,14 +6470,34 @@
           <w:sz w:val="18"/>
           <w:szCs w:val="18"/>
         </w:rPr>
-        <w:t>(Se especifica el nombre que está en el Catálogo de Organizaciones)</w:t>
+        <w:t xml:space="preserve">(Se especifica el nombre que está en el </w:t>
+      </w:r>
+      <w:r>
+        <w:rPr>
+          <w:rFonts w:ascii="Times New Roman" w:hAnsi="Times New Roman" w:cs="Times New Roman"/>
+          <w:i/>
+          <w:iCs/>
+          <w:sz w:val="18"/>
+          <w:szCs w:val="18"/>
+        </w:rPr>
+        <w:t>Directorio de Empresas y Organizaciones</w:t>
+      </w:r>
+      <w:r>
+        <w:rPr>
+          <w:rFonts w:ascii="Times New Roman" w:hAnsi="Times New Roman" w:cs="Times New Roman"/>
+          <w:i/>
+          <w:iCs/>
+          <w:sz w:val="18"/>
+          <w:szCs w:val="18"/>
+        </w:rPr>
+        <w:t>)</w:t>
       </w:r>
     </w:p>
     <w:tbl>
       <w:tblPr>
         <w:tblW w:w="0" w:type="auto"/>
         <w:tblInd w:w="108" w:type="dxa"/>
-        <w:tblLook w:val="00A0"/>
+        <w:tblLook w:val="00A0" w:firstRow="1" w:lastRow="0" w:firstColumn="1" w:lastColumn="0" w:noHBand="0" w:noVBand="0"/>
       </w:tblPr>
       <w:tblGrid>
         <w:gridCol w:w="9923"/>
@@ -6456,7 +6556,7 @@
                     <w:insideH w:val="none" w:sz="0" w:space="0" w:color="auto"/>
                     <w:insideV w:val="none" w:sz="0" w:space="0" w:color="auto"/>
                   </w:tblBorders>
-                  <w:tblLook w:val="04A0"/>
+                  <w:tblLook w:val="04A0" w:firstRow="1" w:lastRow="0" w:firstColumn="1" w:lastColumn="0" w:noHBand="0" w:noVBand="1"/>
                 </w:tblPr>
                 <w:tblGrid>
                   <w:gridCol w:w="9599"/>
@@ -6503,6 +6603,7 @@
                             <w:docPart w:val="BE0B25AD3C8B4F52B6A5CC5C1F0FBC2C"/>
                           </w:placeholder>
                         </w:sdtPr>
+                        <w:sdtEndPr/>
                         <w:sdtContent>
                           <w:r>
                             <w:rPr>
@@ -6603,6 +6704,7 @@
           </w:placeholder>
           <w:text/>
         </w:sdtPr>
+        <w:sdtEndPr/>
         <w:sdtContent>
           <w:r>
             <w:rPr>
@@ -6789,9 +6891,9 @@
       </w:pPr>
     </w:p>
     <w:sectPr>
-      <w:footerReference w:type="even" r:id="rId11"/>
-      <w:footerReference w:type="default" r:id="rId12"/>
-      <w:footerReference w:type="first" r:id="rId13"/>
+      <w:footerReference w:type="even" r:id="rId12"/>
+      <w:footerReference w:type="default" r:id="rId13"/>
+      <w:footerReference w:type="first" r:id="rId14"/>
       <w:pgSz w:w="15840" w:h="12240" w:orient="landscape" w:code="1"/>
       <w:pgMar w:top="1644" w:right="1701" w:bottom="1814" w:left="1170" w:header="539" w:footer="567" w:gutter="0"/>
       <w:cols w:space="720"/>
@@ -6802,7 +6904,7 @@
 </file>
 
 <file path=word/endnotes.xml><?xml version="1.0" encoding="utf-8"?>
-<w:endnotes xmlns:ve="http://schemas.openxmlformats.org/markup-compatibility/2006" xmlns:o="urn:schemas-microsoft-com:office:office" xmlns:r="http://schemas.openxmlformats.org/officeDocument/2006/relationships" xmlns:m="http://schemas.openxmlformats.org/officeDocument/2006/math" xmlns:v="urn:schemas-microsoft-com:vml" xmlns:wp="http://schemas.openxmlformats.org/drawingml/2006/wordprocessingDrawing" xmlns:w10="urn:schemas-microsoft-com:office:word" xmlns:w="http://schemas.openxmlformats.org/wordprocessingml/2006/main" xmlns:wne="http://schemas.microsoft.com/office/word/2006/wordml">
+<w:endnotes xmlns:wpc="http://schemas.microsoft.com/office/word/2010/wordprocessingCanvas" xmlns:mc="http://schemas.openxmlformats.org/markup-compatibility/2006" xmlns:o="urn:schemas-microsoft-com:office:office" xmlns:r="http://schemas.openxmlformats.org/officeDocument/2006/relationships" xmlns:m="http://schemas.openxmlformats.org/officeDocument/2006/math" xmlns:v="urn:schemas-microsoft-com:vml" xmlns:wp14="http://schemas.microsoft.com/office/word/2010/wordprocessingDrawing" xmlns:wp="http://schemas.openxmlformats.org/drawingml/2006/wordprocessingDrawing" xmlns:w10="urn:schemas-microsoft-com:office:word" xmlns:w="http://schemas.openxmlformats.org/wordprocessingml/2006/main" xmlns:w14="http://schemas.microsoft.com/office/word/2010/wordml" xmlns:wpg="http://schemas.microsoft.com/office/word/2010/wordprocessingGroup" xmlns:wpi="http://schemas.microsoft.com/office/word/2010/wordprocessingInk" xmlns:wne="http://schemas.microsoft.com/office/word/2006/wordml" xmlns:wps="http://schemas.microsoft.com/office/word/2010/wordprocessingShape" mc:Ignorable="w14 wp14">
   <w:endnote w:type="separator" w:id="-1">
     <w:p>
       <w:r>
@@ -6821,7 +6923,7 @@
 </file>
 
 <file path=word/footer1.xml><?xml version="1.0" encoding="utf-8"?>
-<w:ftr xmlns:ve="http://schemas.openxmlformats.org/markup-compatibility/2006" xmlns:o="urn:schemas-microsoft-com:office:office" xmlns:r="http://schemas.openxmlformats.org/officeDocument/2006/relationships" xmlns:m="http://schemas.openxmlformats.org/officeDocument/2006/math" xmlns:v="urn:schemas-microsoft-com:vml" xmlns:wp="http://schemas.openxmlformats.org/drawingml/2006/wordprocessingDrawing" xmlns:w10="urn:schemas-microsoft-com:office:word" xmlns:w="http://schemas.openxmlformats.org/wordprocessingml/2006/main" xmlns:wne="http://schemas.microsoft.com/office/word/2006/wordml">
+<w:ftr xmlns:wpc="http://schemas.microsoft.com/office/word/2010/wordprocessingCanvas" xmlns:mc="http://schemas.openxmlformats.org/markup-compatibility/2006" xmlns:o="urn:schemas-microsoft-com:office:office" xmlns:r="http://schemas.openxmlformats.org/officeDocument/2006/relationships" xmlns:m="http://schemas.openxmlformats.org/officeDocument/2006/math" xmlns:v="urn:schemas-microsoft-com:vml" xmlns:wp14="http://schemas.microsoft.com/office/word/2010/wordprocessingDrawing" xmlns:wp="http://schemas.openxmlformats.org/drawingml/2006/wordprocessingDrawing" xmlns:w10="urn:schemas-microsoft-com:office:word" xmlns:w="http://schemas.openxmlformats.org/wordprocessingml/2006/main" xmlns:w14="http://schemas.microsoft.com/office/word/2010/wordml" xmlns:wpg="http://schemas.microsoft.com/office/word/2010/wordprocessingGroup" xmlns:wpi="http://schemas.microsoft.com/office/word/2010/wordprocessingInk" xmlns:wne="http://schemas.microsoft.com/office/word/2006/wordml" xmlns:wps="http://schemas.microsoft.com/office/word/2010/wordprocessingShape" mc:Ignorable="w14 wp14">
   <w:p>
     <w:pPr>
       <w:pStyle w:val="a4"/>
@@ -6858,7 +6960,7 @@
 </file>
 
 <file path=word/footer2.xml><?xml version="1.0" encoding="utf-8"?>
-<w:ftr xmlns:ve="http://schemas.openxmlformats.org/markup-compatibility/2006" xmlns:o="urn:schemas-microsoft-com:office:office" xmlns:r="http://schemas.openxmlformats.org/officeDocument/2006/relationships" xmlns:m="http://schemas.openxmlformats.org/officeDocument/2006/math" xmlns:v="urn:schemas-microsoft-com:vml" xmlns:wp="http://schemas.openxmlformats.org/drawingml/2006/wordprocessingDrawing" xmlns:w10="urn:schemas-microsoft-com:office:word" xmlns:w="http://schemas.openxmlformats.org/wordprocessingml/2006/main" xmlns:wne="http://schemas.microsoft.com/office/word/2006/wordml">
+<w:ftr xmlns:wpc="http://schemas.microsoft.com/office/word/2010/wordprocessingCanvas" xmlns:mc="http://schemas.openxmlformats.org/markup-compatibility/2006" xmlns:o="urn:schemas-microsoft-com:office:office" xmlns:r="http://schemas.openxmlformats.org/officeDocument/2006/relationships" xmlns:m="http://schemas.openxmlformats.org/officeDocument/2006/math" xmlns:v="urn:schemas-microsoft-com:vml" xmlns:wp14="http://schemas.microsoft.com/office/word/2010/wordprocessingDrawing" xmlns:wp="http://schemas.openxmlformats.org/drawingml/2006/wordprocessingDrawing" xmlns:w10="urn:schemas-microsoft-com:office:word" xmlns:w="http://schemas.openxmlformats.org/wordprocessingml/2006/main" xmlns:w14="http://schemas.microsoft.com/office/word/2010/wordml" xmlns:wpg="http://schemas.microsoft.com/office/word/2010/wordprocessingGroup" xmlns:wpi="http://schemas.microsoft.com/office/word/2010/wordprocessingInk" xmlns:wne="http://schemas.microsoft.com/office/word/2006/wordml" xmlns:wps="http://schemas.microsoft.com/office/word/2010/wordprocessingShape" mc:Ignorable="w14 wp14">
   <w:p>
     <w:pPr>
       <w:tabs>
@@ -6934,7 +7036,7 @@
         <w:sz w:val="18"/>
         <w:szCs w:val="18"/>
       </w:rPr>
-      <w:t>2</w:t>
+      <w:t>1</w:t>
     </w:r>
     <w:r>
       <w:rPr>
@@ -7020,6 +7122,7 @@
         <w:id w:val="1573130"/>
         <w:text/>
       </w:sdtPr>
+      <w:sdtEndPr/>
       <w:sdtContent>
         <w:r>
           <w:rPr>
@@ -7101,6 +7204,7 @@
         <w:id w:val="1573137"/>
         <w:text/>
       </w:sdtPr>
+      <w:sdtEndPr/>
       <w:sdtContent>
         <w:r>
           <w:rPr>
@@ -7160,6 +7264,7 @@
         <w:id w:val="1573161"/>
         <w:text/>
       </w:sdtPr>
+      <w:sdtEndPr/>
       <w:sdtContent>
         <w:r>
           <w:rPr>
@@ -7202,7 +7307,7 @@
 </file>
 
 <file path=word/footer3.xml><?xml version="1.0" encoding="utf-8"?>
-<w:ftr xmlns:ve="http://schemas.openxmlformats.org/markup-compatibility/2006" xmlns:o="urn:schemas-microsoft-com:office:office" xmlns:r="http://schemas.openxmlformats.org/officeDocument/2006/relationships" xmlns:m="http://schemas.openxmlformats.org/officeDocument/2006/math" xmlns:v="urn:schemas-microsoft-com:vml" xmlns:wp="http://schemas.openxmlformats.org/drawingml/2006/wordprocessingDrawing" xmlns:w10="urn:schemas-microsoft-com:office:word" xmlns:w="http://schemas.openxmlformats.org/wordprocessingml/2006/main" xmlns:wne="http://schemas.microsoft.com/office/word/2006/wordml">
+<w:ftr xmlns:wpc="http://schemas.microsoft.com/office/word/2010/wordprocessingCanvas" xmlns:mc="http://schemas.openxmlformats.org/markup-compatibility/2006" xmlns:o="urn:schemas-microsoft-com:office:office" xmlns:r="http://schemas.openxmlformats.org/officeDocument/2006/relationships" xmlns:m="http://schemas.openxmlformats.org/officeDocument/2006/math" xmlns:v="urn:schemas-microsoft-com:vml" xmlns:wp14="http://schemas.microsoft.com/office/word/2010/wordprocessingDrawing" xmlns:wp="http://schemas.openxmlformats.org/drawingml/2006/wordprocessingDrawing" xmlns:w10="urn:schemas-microsoft-com:office:word" xmlns:w="http://schemas.openxmlformats.org/wordprocessingml/2006/main" xmlns:w14="http://schemas.microsoft.com/office/word/2010/wordml" xmlns:wpg="http://schemas.microsoft.com/office/word/2010/wordprocessingGroup" xmlns:wpi="http://schemas.microsoft.com/office/word/2010/wordprocessingInk" xmlns:wne="http://schemas.microsoft.com/office/word/2006/wordml" xmlns:wps="http://schemas.microsoft.com/office/word/2010/wordprocessingShape" mc:Ignorable="w14 wp14">
   <w:p>
     <w:pPr>
       <w:tabs>
@@ -7419,7 +7524,7 @@
 </file>
 
 <file path=word/footnotes.xml><?xml version="1.0" encoding="utf-8"?>
-<w:footnotes xmlns:ve="http://schemas.openxmlformats.org/markup-compatibility/2006" xmlns:o="urn:schemas-microsoft-com:office:office" xmlns:r="http://schemas.openxmlformats.org/officeDocument/2006/relationships" xmlns:m="http://schemas.openxmlformats.org/officeDocument/2006/math" xmlns:v="urn:schemas-microsoft-com:vml" xmlns:wp="http://schemas.openxmlformats.org/drawingml/2006/wordprocessingDrawing" xmlns:w10="urn:schemas-microsoft-com:office:word" xmlns:w="http://schemas.openxmlformats.org/wordprocessingml/2006/main" xmlns:wne="http://schemas.microsoft.com/office/word/2006/wordml">
+<w:footnotes xmlns:wpc="http://schemas.microsoft.com/office/word/2010/wordprocessingCanvas" xmlns:mc="http://schemas.openxmlformats.org/markup-compatibility/2006" xmlns:o="urn:schemas-microsoft-com:office:office" xmlns:r="http://schemas.openxmlformats.org/officeDocument/2006/relationships" xmlns:m="http://schemas.openxmlformats.org/officeDocument/2006/math" xmlns:v="urn:schemas-microsoft-com:vml" xmlns:wp14="http://schemas.microsoft.com/office/word/2010/wordprocessingDrawing" xmlns:wp="http://schemas.openxmlformats.org/drawingml/2006/wordprocessingDrawing" xmlns:w10="urn:schemas-microsoft-com:office:word" xmlns:w="http://schemas.openxmlformats.org/wordprocessingml/2006/main" xmlns:w14="http://schemas.microsoft.com/office/word/2010/wordml" xmlns:wpg="http://schemas.microsoft.com/office/word/2010/wordprocessingGroup" xmlns:wpi="http://schemas.microsoft.com/office/word/2010/wordprocessingInk" xmlns:wne="http://schemas.microsoft.com/office/word/2006/wordml" xmlns:wps="http://schemas.microsoft.com/office/word/2010/wordprocessingShape" mc:Ignorable="w14 wp14">
   <w:footnote w:type="separator" w:id="-1">
     <w:p>
       <w:r>
@@ -7438,7 +7543,7 @@
 </file>
 
 <file path=word/numbering.xml><?xml version="1.0" encoding="utf-8"?>
-<w:numbering xmlns:ve="http://schemas.openxmlformats.org/markup-compatibility/2006" xmlns:o="urn:schemas-microsoft-com:office:office" xmlns:r="http://schemas.openxmlformats.org/officeDocument/2006/relationships" xmlns:m="http://schemas.openxmlformats.org/officeDocument/2006/math" xmlns:v="urn:schemas-microsoft-com:vml" xmlns:wp="http://schemas.openxmlformats.org/drawingml/2006/wordprocessingDrawing" xmlns:w10="urn:schemas-microsoft-com:office:word" xmlns:w="http://schemas.openxmlformats.org/wordprocessingml/2006/main" xmlns:wne="http://schemas.microsoft.com/office/word/2006/wordml">
+<w:numbering xmlns:wpc="http://schemas.microsoft.com/office/word/2010/wordprocessingCanvas" xmlns:mc="http://schemas.openxmlformats.org/markup-compatibility/2006" xmlns:o="urn:schemas-microsoft-com:office:office" xmlns:r="http://schemas.openxmlformats.org/officeDocument/2006/relationships" xmlns:m="http://schemas.openxmlformats.org/officeDocument/2006/math" xmlns:v="urn:schemas-microsoft-com:vml" xmlns:wp14="http://schemas.microsoft.com/office/word/2010/wordprocessingDrawing" xmlns:wp="http://schemas.openxmlformats.org/drawingml/2006/wordprocessingDrawing" xmlns:w10="urn:schemas-microsoft-com:office:word" xmlns:w="http://schemas.openxmlformats.org/wordprocessingml/2006/main" xmlns:w14="http://schemas.microsoft.com/office/word/2010/wordml" xmlns:wpg="http://schemas.microsoft.com/office/word/2010/wordprocessingGroup" xmlns:wpi="http://schemas.microsoft.com/office/word/2010/wordprocessingInk" xmlns:wne="http://schemas.microsoft.com/office/word/2006/wordml" xmlns:wps="http://schemas.microsoft.com/office/word/2010/wordprocessingShape" mc:Ignorable="w14 wp14">
   <w:abstractNum w:abstractNumId="0">
     <w:nsid w:val="08124AB3"/>
     <w:multiLevelType w:val="hybridMultilevel"/>
@@ -7898,7 +8003,7 @@
 </file>
 
 <file path=word/styles.xml><?xml version="1.0" encoding="utf-8"?>
-<w:styles xmlns:r="http://schemas.openxmlformats.org/officeDocument/2006/relationships" xmlns:w="http://schemas.openxmlformats.org/wordprocessingml/2006/main">
+<w:styles xmlns:mc="http://schemas.openxmlformats.org/markup-compatibility/2006" xmlns:r="http://schemas.openxmlformats.org/officeDocument/2006/relationships" xmlns:w="http://schemas.openxmlformats.org/wordprocessingml/2006/main" xmlns:w14="http://schemas.microsoft.com/office/word/2010/wordml" mc:Ignorable="w14">
   <w:docDefaults>
     <w:rPrDefault>
       <w:rPr>
@@ -8075,7 +8180,6 @@
     <w:uiPriority w:val="99"/>
     <w:semiHidden/>
     <w:unhideWhenUsed/>
-    <w:qFormat/>
     <w:tblPr>
       <w:tblInd w:w="0" w:type="dxa"/>
       <w:tblCellMar>
@@ -8394,6 +8498,7 @@
     <w:lsdException w:name="heading 8" w:qFormat="1"/>
     <w:lsdException w:name="heading 9" w:qFormat="1"/>
     <w:lsdException w:name="annotation text" w:uiPriority="99"/>
+    <w:lsdException w:name="footer" w:uiPriority="99"/>
     <w:lsdException w:name="caption" w:qFormat="1"/>
     <w:lsdException w:name="List Number" w:semiHidden="0" w:unhideWhenUsed="0"/>
     <w:lsdException w:name="List 4" w:semiHidden="0" w:unhideWhenUsed="0"/>
@@ -8408,7 +8513,7 @@
     <w:lsdException w:name="Strong" w:semiHidden="0" w:unhideWhenUsed="0" w:qFormat="1"/>
     <w:lsdException w:name="Emphasis" w:semiHidden="0" w:unhideWhenUsed="0" w:qFormat="1"/>
     <w:lsdException w:name="Normal (Web)" w:uiPriority="99"/>
-    <w:lsdException w:name="Table Grid" w:semiHidden="0" w:unhideWhenUsed="0"/>
+    <w:lsdException w:name="Table Grid" w:semiHidden="0" w:uiPriority="59" w:unhideWhenUsed="0"/>
     <w:lsdException w:name="Placeholder Text" w:uiPriority="99" w:unhideWhenUsed="0"/>
     <w:lsdException w:name="No Spacing" w:semiHidden="0" w:uiPriority="1" w:unhideWhenUsed="0" w:qFormat="1"/>
     <w:lsdException w:name="Light Shading" w:semiHidden="0" w:uiPriority="60" w:unhideWhenUsed="0"/>
@@ -8568,6 +8673,7 @@
     <w:name w:val="Нижний колонтитул Знак"/>
     <w:basedOn w:val="a0"/>
     <w:link w:val="a4"/>
+    <w:uiPriority w:val="99"/>
     <w:locked/>
     <w:rsid w:val="00924088"/>
     <w:rPr>
@@ -8580,6 +8686,7 @@
     <w:name w:val="footer"/>
     <w:basedOn w:val="a"/>
     <w:link w:val="a3"/>
+    <w:uiPriority w:val="99"/>
     <w:rsid w:val="00924088"/>
     <w:pPr>
       <w:tabs>
@@ -8797,11 +8904,52 @@
       <w:lang w:val="ru-RU" w:eastAsia="ru-RU" w:bidi="ar-SA"/>
     </w:rPr>
   </w:style>
+  <w:style w:type="character" w:styleId="af4">
+    <w:name w:val="Placeholder Text"/>
+    <w:basedOn w:val="a0"/>
+    <w:uiPriority w:val="99"/>
+    <w:rsid w:val="000B01CB"/>
+    <w:rPr>
+      <w:color w:val="808080"/>
+    </w:rPr>
+  </w:style>
+  <w:style w:type="table" w:styleId="af5">
+    <w:name w:val="Table Grid"/>
+    <w:basedOn w:val="a1"/>
+    <w:uiPriority w:val="59"/>
+    <w:rsid w:val="000B01CB"/>
+    <w:pPr>
+      <w:ind w:left="714" w:hanging="357"/>
+    </w:pPr>
+    <w:rPr>
+      <w:rFonts w:asciiTheme="minorHAnsi" w:eastAsiaTheme="minorHAnsi" w:hAnsiTheme="minorHAnsi" w:cstheme="minorBidi"/>
+      <w:sz w:val="22"/>
+      <w:szCs w:val="22"/>
+      <w:lang w:val="ru-RU"/>
+    </w:rPr>
+    <w:tblPr>
+      <w:tblInd w:w="0" w:type="dxa"/>
+      <w:tblBorders>
+        <w:top w:val="single" w:sz="4" w:space="0" w:color="auto"/>
+        <w:left w:val="single" w:sz="4" w:space="0" w:color="auto"/>
+        <w:bottom w:val="single" w:sz="4" w:space="0" w:color="auto"/>
+        <w:right w:val="single" w:sz="4" w:space="0" w:color="auto"/>
+        <w:insideH w:val="single" w:sz="4" w:space="0" w:color="auto"/>
+        <w:insideV w:val="single" w:sz="4" w:space="0" w:color="auto"/>
+      </w:tblBorders>
+      <w:tblCellMar>
+        <w:top w:w="0" w:type="dxa"/>
+        <w:left w:w="108" w:type="dxa"/>
+        <w:bottom w:w="0" w:type="dxa"/>
+        <w:right w:w="108" w:type="dxa"/>
+      </w:tblCellMar>
+    </w:tblPr>
+  </w:style>
 </w:styles>
 </file>
 
 <file path=word/glossary/document.xml><?xml version="1.0" encoding="utf-8"?>
-<w:glossaryDocument xmlns:ve="http://schemas.openxmlformats.org/markup-compatibility/2006" xmlns:o="urn:schemas-microsoft-com:office:office" xmlns:r="http://schemas.openxmlformats.org/officeDocument/2006/relationships" xmlns:m="http://schemas.openxmlformats.org/officeDocument/2006/math" xmlns:v="urn:schemas-microsoft-com:vml" xmlns:wp="http://schemas.openxmlformats.org/drawingml/2006/wordprocessingDrawing" xmlns:w10="urn:schemas-microsoft-com:office:word" xmlns:w="http://schemas.openxmlformats.org/wordprocessingml/2006/main" xmlns:wne="http://schemas.microsoft.com/office/word/2006/wordml">
+<w:glossaryDocument xmlns:wpc="http://schemas.microsoft.com/office/word/2010/wordprocessingCanvas" xmlns:mc="http://schemas.openxmlformats.org/markup-compatibility/2006" xmlns:o="urn:schemas-microsoft-com:office:office" xmlns:r="http://schemas.openxmlformats.org/officeDocument/2006/relationships" xmlns:m="http://schemas.openxmlformats.org/officeDocument/2006/math" xmlns:v="urn:schemas-microsoft-com:vml" xmlns:wp14="http://schemas.microsoft.com/office/word/2010/wordprocessingDrawing" xmlns:wp="http://schemas.openxmlformats.org/drawingml/2006/wordprocessingDrawing" xmlns:w10="urn:schemas-microsoft-com:office:word" xmlns:w="http://schemas.openxmlformats.org/wordprocessingml/2006/main" xmlns:w14="http://schemas.microsoft.com/office/word/2010/wordml" xmlns:wpg="http://schemas.microsoft.com/office/word/2010/wordprocessingGroup" xmlns:wpi="http://schemas.microsoft.com/office/word/2010/wordprocessingInk" xmlns:wne="http://schemas.microsoft.com/office/word/2006/wordml" xmlns:wps="http://schemas.microsoft.com/office/word/2010/wordprocessingShape" mc:Ignorable="w14 wp14">
   <w:docParts>
     <w:docPart>
       <w:docPartPr>
@@ -9493,13 +9641,13 @@
 </file>
 
 <file path=word/glossary/fontTable.xml><?xml version="1.0" encoding="utf-8"?>
-<w:fonts xmlns:r="http://schemas.openxmlformats.org/officeDocument/2006/relationships" xmlns:w="http://schemas.openxmlformats.org/wordprocessingml/2006/main">
+<w:fonts xmlns:mc="http://schemas.openxmlformats.org/markup-compatibility/2006" xmlns:r="http://schemas.openxmlformats.org/officeDocument/2006/relationships" xmlns:w="http://schemas.openxmlformats.org/wordprocessingml/2006/main" xmlns:w14="http://schemas.microsoft.com/office/word/2010/wordml" mc:Ignorable="w14">
   <w:font w:name="Times New Roman">
     <w:panose1 w:val="02020603050405020304"/>
     <w:charset w:val="CC"/>
     <w:family w:val="roman"/>
     <w:pitch w:val="variable"/>
-    <w:sig w:usb0="E0002AFF" w:usb1="C0007843" w:usb2="00000009" w:usb3="00000000" w:csb0="000001FF" w:csb1="00000000"/>
+    <w:sig w:usb0="E0002AFF" w:usb1="C0007841" w:usb2="00000009" w:usb3="00000000" w:csb0="000001FF" w:csb1="00000000"/>
   </w:font>
   <w:font w:name="Calibri">
     <w:panose1 w:val="020F0502020204030204"/>
@@ -9542,18 +9690,21 @@
 </file>
 
 <file path=word/glossary/settings.xml><?xml version="1.0" encoding="utf-8"?>
-<w:settings xmlns:o="urn:schemas-microsoft-com:office:office" xmlns:r="http://schemas.openxmlformats.org/officeDocument/2006/relationships" xmlns:m="http://schemas.openxmlformats.org/officeDocument/2006/math" xmlns:v="urn:schemas-microsoft-com:vml" xmlns:w10="urn:schemas-microsoft-com:office:word" xmlns:w="http://schemas.openxmlformats.org/wordprocessingml/2006/main" xmlns:sl="http://schemas.openxmlformats.org/schemaLibrary/2006/main">
+<w:settings xmlns:mc="http://schemas.openxmlformats.org/markup-compatibility/2006" xmlns:o="urn:schemas-microsoft-com:office:office" xmlns:r="http://schemas.openxmlformats.org/officeDocument/2006/relationships" xmlns:m="http://schemas.openxmlformats.org/officeDocument/2006/math" xmlns:v="urn:schemas-microsoft-com:vml" xmlns:w10="urn:schemas-microsoft-com:office:word" xmlns:w="http://schemas.openxmlformats.org/wordprocessingml/2006/main" xmlns:w14="http://schemas.microsoft.com/office/word/2010/wordml" xmlns:sl="http://schemas.openxmlformats.org/schemaLibrary/2006/main" mc:Ignorable="w14">
   <w:view w:val="normal"/>
+  <w:revisionView w:inkAnnotations="0"/>
   <w:defaultTabStop w:val="708"/>
   <w:characterSpacingControl w:val="doNotCompress"/>
   <w:compat>
     <w:useFELayout/>
+    <w:compatSetting w:name="compatibilityMode" w:uri="http://schemas.microsoft.com/office/word" w:val="12"/>
   </w:compat>
   <w:rsids>
     <w:rsidRoot w:val="00C20238"/>
     <w:rsid w:val="000B3E41"/>
     <w:rsid w:val="002F44EB"/>
     <w:rsid w:val="00366691"/>
+    <w:rsid w:val="00591B75"/>
     <w:rsid w:val="00601761"/>
     <w:rsid w:val="00685AC4"/>
     <w:rsid w:val="006B20E0"/>
@@ -9572,7 +9723,7 @@
     <m:mathFont m:val="Cambria Math"/>
     <m:brkBin m:val="before"/>
     <m:brkBinSub m:val="--"/>
-    <m:smallFrac m:val="off"/>
+    <m:smallFrac m:val="0"/>
     <m:dispDef/>
     <m:lMargin m:val="0"/>
     <m:rMargin m:val="0"/>
@@ -9589,7 +9740,7 @@
 </file>
 
 <file path=word/glossary/styles.xml><?xml version="1.0" encoding="utf-8"?>
-<w:styles xmlns:r="http://schemas.openxmlformats.org/officeDocument/2006/relationships" xmlns:w="http://schemas.openxmlformats.org/wordprocessingml/2006/main">
+<w:styles xmlns:mc="http://schemas.openxmlformats.org/markup-compatibility/2006" xmlns:r="http://schemas.openxmlformats.org/officeDocument/2006/relationships" xmlns:w="http://schemas.openxmlformats.org/wordprocessingml/2006/main" xmlns:w14="http://schemas.microsoft.com/office/word/2010/wordml" mc:Ignorable="w14">
   <w:docDefaults>
     <w:rPrDefault>
       <w:rPr>
@@ -9760,7 +9911,6 @@
     <w:uiPriority w:val="99"/>
     <w:semiHidden/>
     <w:unhideWhenUsed/>
-    <w:qFormat/>
     <w:tblPr>
       <w:tblInd w:w="0" w:type="dxa"/>
       <w:tblCellMar>
@@ -9882,8 +10032,198 @@
 </w:styles>
 </file>
 
+<file path=word/glossary/stylesWithEffects.xml><?xml version="1.0" encoding="utf-8"?>
+<w:styles xmlns:wpc="http://schemas.microsoft.com/office/word/2010/wordprocessingCanvas" xmlns:mc="http://schemas.openxmlformats.org/markup-compatibility/2006" xmlns:o="urn:schemas-microsoft-com:office:office" xmlns:r="http://schemas.openxmlformats.org/officeDocument/2006/relationships" xmlns:m="http://schemas.openxmlformats.org/officeDocument/2006/math" xmlns:v="urn:schemas-microsoft-com:vml" xmlns:wp14="http://schemas.microsoft.com/office/word/2010/wordprocessingDrawing" xmlns:wp="http://schemas.openxmlformats.org/drawingml/2006/wordprocessingDrawing" xmlns:w10="urn:schemas-microsoft-com:office:word" xmlns:w="http://schemas.openxmlformats.org/wordprocessingml/2006/main" xmlns:w14="http://schemas.microsoft.com/office/word/2010/wordml" xmlns:wpg="http://schemas.microsoft.com/office/word/2010/wordprocessingGroup" xmlns:wpi="http://schemas.microsoft.com/office/word/2010/wordprocessingInk" xmlns:wne="http://schemas.microsoft.com/office/word/2006/wordml" xmlns:wps="http://schemas.microsoft.com/office/word/2010/wordprocessingShape" mc:Ignorable="w14 wp14">
+  <w:docDefaults>
+    <w:rPrDefault>
+      <w:rPr>
+        <w:rFonts w:asciiTheme="minorHAnsi" w:eastAsiaTheme="minorEastAsia" w:hAnsiTheme="minorHAnsi" w:cstheme="minorBidi"/>
+        <w:sz w:val="22"/>
+        <w:szCs w:val="22"/>
+        <w:lang w:val="ru-RU" w:eastAsia="ru-RU" w:bidi="ar-SA"/>
+      </w:rPr>
+    </w:rPrDefault>
+    <w:pPrDefault>
+      <w:pPr>
+        <w:spacing w:after="200" w:line="276" w:lineRule="auto"/>
+      </w:pPr>
+    </w:pPrDefault>
+  </w:docDefaults>
+  <w:latentStyles w:defLockedState="0" w:defUIPriority="99" w:defSemiHidden="1" w:defUnhideWhenUsed="1" w:defQFormat="0" w:count="267">
+    <w:lsdException w:name="Normal" w:semiHidden="0" w:uiPriority="0" w:unhideWhenUsed="0" w:qFormat="1"/>
+    <w:lsdException w:name="heading 1" w:semiHidden="0" w:uiPriority="9" w:unhideWhenUsed="0" w:qFormat="1"/>
+    <w:lsdException w:name="heading 2" w:uiPriority="9" w:qFormat="1"/>
+    <w:lsdException w:name="heading 3" w:uiPriority="9" w:qFormat="1"/>
+    <w:lsdException w:name="heading 4" w:uiPriority="9" w:qFormat="1"/>
+    <w:lsdException w:name="heading 5" w:uiPriority="9" w:qFormat="1"/>
+    <w:lsdException w:name="heading 6" w:uiPriority="9" w:qFormat="1"/>
+    <w:lsdException w:name="heading 7" w:uiPriority="9" w:qFormat="1"/>
+    <w:lsdException w:name="heading 8" w:uiPriority="9" w:qFormat="1"/>
+    <w:lsdException w:name="heading 9" w:uiPriority="9" w:qFormat="1"/>
+    <w:lsdException w:name="toc 1" w:uiPriority="39"/>
+    <w:lsdException w:name="toc 2" w:uiPriority="39"/>
+    <w:lsdException w:name="toc 3" w:uiPriority="39"/>
+    <w:lsdException w:name="toc 4" w:uiPriority="39"/>
+    <w:lsdException w:name="toc 5" w:uiPriority="39"/>
+    <w:lsdException w:name="toc 6" w:uiPriority="39"/>
+    <w:lsdException w:name="toc 7" w:uiPriority="39"/>
+    <w:lsdException w:name="toc 8" w:uiPriority="39"/>
+    <w:lsdException w:name="toc 9" w:uiPriority="39"/>
+    <w:lsdException w:name="caption" w:uiPriority="35" w:qFormat="1"/>
+    <w:lsdException w:name="Title" w:semiHidden="0" w:uiPriority="10" w:unhideWhenUsed="0" w:qFormat="1"/>
+    <w:lsdException w:name="Default Paragraph Font" w:uiPriority="1"/>
+    <w:lsdException w:name="Subtitle" w:semiHidden="0" w:uiPriority="11" w:unhideWhenUsed="0" w:qFormat="1"/>
+    <w:lsdException w:name="Strong" w:semiHidden="0" w:uiPriority="22" w:unhideWhenUsed="0" w:qFormat="1"/>
+    <w:lsdException w:name="Emphasis" w:semiHidden="0" w:uiPriority="20" w:unhideWhenUsed="0" w:qFormat="1"/>
+    <w:lsdException w:name="Table Grid" w:semiHidden="0" w:uiPriority="59" w:unhideWhenUsed="0"/>
+    <w:lsdException w:name="Placeholder Text" w:unhideWhenUsed="0"/>
+    <w:lsdException w:name="No Spacing" w:semiHidden="0" w:uiPriority="1" w:unhideWhenUsed="0" w:qFormat="1"/>
+    <w:lsdException w:name="Light Shading" w:semiHidden="0" w:uiPriority="60" w:unhideWhenUsed="0"/>
+    <w:lsdException w:name="Light List" w:semiHidden="0" w:uiPriority="61" w:unhideWhenUsed="0"/>
+    <w:lsdException w:name="Light Grid" w:semiHidden="0" w:uiPriority="62" w:unhideWhenUsed="0"/>
+    <w:lsdException w:name="Medium Shading 1" w:semiHidden="0" w:uiPriority="63" w:unhideWhenUsed="0"/>
+    <w:lsdException w:name="Medium Shading 2" w:semiHidden="0" w:uiPriority="64" w:unhideWhenUsed="0"/>
+    <w:lsdException w:name="Medium List 1" w:semiHidden="0" w:uiPriority="65" w:unhideWhenUsed="0"/>
+    <w:lsdException w:name="Medium List 2" w:semiHidden="0" w:uiPriority="66" w:unhideWhenUsed="0"/>
+    <w:lsdException w:name="Medium Grid 1" w:semiHidden="0" w:uiPriority="67" w:unhideWhenUsed="0"/>
+    <w:lsdException w:name="Medium Grid 2" w:semiHidden="0" w:uiPriority="68" w:unhideWhenUsed="0"/>
+    <w:lsdException w:name="Medium Grid 3" w:semiHidden="0" w:uiPriority="69" w:unhideWhenUsed="0"/>
+    <w:lsdException w:name="Dark List" w:semiHidden="0" w:uiPriority="70" w:unhideWhenUsed="0"/>
+    <w:lsdException w:name="Colorful Shading" w:semiHidden="0" w:uiPriority="71" w:unhideWhenUsed="0"/>
+    <w:lsdException w:name="Colorful List" w:semiHidden="0" w:uiPriority="72" w:unhideWhenUsed="0"/>
+    <w:lsdException w:name="Colorful Grid" w:semiHidden="0" w:uiPriority="73" w:unhideWhenUsed="0"/>
+    <w:lsdException w:name="Light Shading Accent 1" w:semiHidden="0" w:uiPriority="60" w:unhideWhenUsed="0"/>
+    <w:lsdException w:name="Light List Accent 1" w:semiHidden="0" w:uiPriority="61" w:unhideWhenUsed="0"/>
+    <w:lsdException w:name="Light Grid Accent 1" w:semiHidden="0" w:uiPriority="62" w:unhideWhenUsed="0"/>
+    <w:lsdException w:name="Medium Shading 1 Accent 1" w:semiHidden="0" w:uiPriority="63" w:unhideWhenUsed="0"/>
+    <w:lsdException w:name="Medium Shading 2 Accent 1" w:semiHidden="0" w:uiPriority="64" w:unhideWhenUsed="0"/>
+    <w:lsdException w:name="Medium List 1 Accent 1" w:semiHidden="0" w:uiPriority="65" w:unhideWhenUsed="0"/>
+    <w:lsdException w:name="Revision" w:unhideWhenUsed="0"/>
+    <w:lsdException w:name="List Paragraph" w:semiHidden="0" w:uiPriority="34" w:unhideWhenUsed="0" w:qFormat="1"/>
+    <w:lsdException w:name="Quote" w:semiHidden="0" w:uiPriority="29" w:unhideWhenUsed="0" w:qFormat="1"/>
+    <w:lsdException w:name="Intense Quote" w:semiHidden="0" w:uiPriority="30" w:unhideWhenUsed="0" w:qFormat="1"/>
+    <w:lsdException w:name="Medium List 2 Accent 1" w:semiHidden="0" w:uiPriority="66" w:unhideWhenUsed="0"/>
+    <w:lsdException w:name="Medium Grid 1 Accent 1" w:semiHidden="0" w:uiPriority="67" w:unhideWhenUsed="0"/>
+    <w:lsdException w:name="Medium Grid 2 Accent 1" w:semiHidden="0" w:uiPriority="68" w:unhideWhenUsed="0"/>
+    <w:lsdException w:name="Medium Grid 3 Accent 1" w:semiHidden="0" w:uiPriority="69" w:unhideWhenUsed="0"/>
+    <w:lsdException w:name="Dark List Accent 1" w:semiHidden="0" w:uiPriority="70" w:unhideWhenUsed="0"/>
+    <w:lsdException w:name="Colorful Shading Accent 1" w:semiHidden="0" w:uiPriority="71" w:unhideWhenUsed="0"/>
+    <w:lsdException w:name="Colorful List Accent 1" w:semiHidden="0" w:uiPriority="72" w:unhideWhenUsed="0"/>
+    <w:lsdException w:name="Colorful Grid Accent 1" w:semiHidden="0" w:uiPriority="73" w:unhideWhenUsed="0"/>
+    <w:lsdException w:name="Light Shading Accent 2" w:semiHidden="0" w:uiPriority="60" w:unhideWhenUsed="0"/>
+    <w:lsdException w:name="Light List Accent 2" w:semiHidden="0" w:uiPriority="61" w:unhideWhenUsed="0"/>
+    <w:lsdException w:name="Light Grid Accent 2" w:semiHidden="0" w:uiPriority="62" w:unhideWhenUsed="0"/>
+    <w:lsdException w:name="Medium Shading 1 Accent 2" w:semiHidden="0" w:uiPriority="63" w:unhideWhenUsed="0"/>
+    <w:lsdException w:name="Medium Shading 2 Accent 2" w:semiHidden="0" w:uiPriority="64" w:unhideWhenUsed="0"/>
+    <w:lsdException w:name="Medium List 1 Accent 2" w:semiHidden="0" w:uiPriority="65" w:unhideWhenUsed="0"/>
+    <w:lsdException w:name="Medium List 2 Accent 2" w:semiHidden="0" w:uiPriority="66" w:unhideWhenUsed="0"/>
+    <w:lsdException w:name="Medium Grid 1 Accent 2" w:semiHidden="0" w:uiPriority="67" w:unhideWhenUsed="0"/>
+    <w:lsdException w:name="Medium Grid 2 Accent 2" w:semiHidden="0" w:uiPriority="68" w:unhideWhenUsed="0"/>
+    <w:lsdException w:name="Medium Grid 3 Accent 2" w:semiHidden="0" w:uiPriority="69" w:unhideWhenUsed="0"/>
+    <w:lsdException w:name="Dark List Accent 2" w:semiHidden="0" w:uiPriority="70" w:unhideWhenUsed="0"/>
+    <w:lsdException w:name="Colorful Shading Accent 2" w:semiHidden="0" w:uiPriority="71" w:unhideWhenUsed="0"/>
+    <w:lsdException w:name="Colorful List Accent 2" w:semiHidden="0" w:uiPriority="72" w:unhideWhenUsed="0"/>
+    <w:lsdException w:name="Colorful Grid Accent 2" w:semiHidden="0" w:uiPriority="73" w:unhideWhenUsed="0"/>
+    <w:lsdException w:name="Light Shading Accent 3" w:semiHidden="0" w:uiPriority="60" w:unhideWhenUsed="0"/>
+    <w:lsdException w:name="Light List Accent 3" w:semiHidden="0" w:uiPriority="61" w:unhideWhenUsed="0"/>
+    <w:lsdException w:name="Light Grid Accent 3" w:semiHidden="0" w:uiPriority="62" w:unhideWhenUsed="0"/>
+    <w:lsdException w:name="Medium Shading 1 Accent 3" w:semiHidden="0" w:uiPriority="63" w:unhideWhenUsed="0"/>
+    <w:lsdException w:name="Medium Shading 2 Accent 3" w:semiHidden="0" w:uiPriority="64" w:unhideWhenUsed="0"/>
+    <w:lsdException w:name="Medium List 1 Accent 3" w:semiHidden="0" w:uiPriority="65" w:unhideWhenUsed="0"/>
+    <w:lsdException w:name="Medium List 2 Accent 3" w:semiHidden="0" w:uiPriority="66" w:unhideWhenUsed="0"/>
+    <w:lsdException w:name="Medium Grid 1 Accent 3" w:semiHidden="0" w:uiPriority="67" w:unhideWhenUsed="0"/>
+    <w:lsdException w:name="Medium Grid 2 Accent 3" w:semiHidden="0" w:uiPriority="68" w:unhideWhenUsed="0"/>
+    <w:lsdException w:name="Medium Grid 3 Accent 3" w:semiHidden="0" w:uiPriority="69" w:unhideWhenUsed="0"/>
+    <w:lsdException w:name="Dark List Accent 3" w:semiHidden="0" w:uiPriority="70" w:unhideWhenUsed="0"/>
+    <w:lsdException w:name="Colorful Shading Accent 3" w:semiHidden="0" w:uiPriority="71" w:unhideWhenUsed="0"/>
+    <w:lsdException w:name="Colorful List Accent 3" w:semiHidden="0" w:uiPriority="72" w:unhideWhenUsed="0"/>
+    <w:lsdException w:name="Colorful Grid Accent 3" w:semiHidden="0" w:uiPriority="73" w:unhideWhenUsed="0"/>
+    <w:lsdException w:name="Light Shading Accent 4" w:semiHidden="0" w:uiPriority="60" w:unhideWhenUsed="0"/>
+    <w:lsdException w:name="Light List Accent 4" w:semiHidden="0" w:uiPriority="61" w:unhideWhenUsed="0"/>
+    <w:lsdException w:name="Light Grid Accent 4" w:semiHidden="0" w:uiPriority="62" w:unhideWhenUsed="0"/>
+    <w:lsdException w:name="Medium Shading 1 Accent 4" w:semiHidden="0" w:uiPriority="63" w:unhideWhenUsed="0"/>
+    <w:lsdException w:name="Medium Shading 2 Accent 4" w:semiHidden="0" w:uiPriority="64" w:unhideWhenUsed="0"/>
+    <w:lsdException w:name="Medium List 1 Accent 4" w:semiHidden="0" w:uiPriority="65" w:unhideWhenUsed="0"/>
+    <w:lsdException w:name="Medium List 2 Accent 4" w:semiHidden="0" w:uiPriority="66" w:unhideWhenUsed="0"/>
+    <w:lsdException w:name="Medium Grid 1 Accent 4" w:semiHidden="0" w:uiPriority="67" w:unhideWhenUsed="0"/>
+    <w:lsdException w:name="Medium Grid 2 Accent 4" w:semiHidden="0" w:uiPriority="68" w:unhideWhenUsed="0"/>
+    <w:lsdException w:name="Medium Grid 3 Accent 4" w:semiHidden="0" w:uiPriority="69" w:unhideWhenUsed="0"/>
+    <w:lsdException w:name="Dark List Accent 4" w:semiHidden="0" w:uiPriority="70" w:unhideWhenUsed="0"/>
+    <w:lsdException w:name="Colorful Shading Accent 4" w:semiHidden="0" w:uiPriority="71" w:unhideWhenUsed="0"/>
+    <w:lsdException w:name="Colorful List Accent 4" w:semiHidden="0" w:uiPriority="72" w:unhideWhenUsed="0"/>
+    <w:lsdException w:name="Colorful Grid Accent 4" w:semiHidden="0" w:uiPriority="73" w:unhideWhenUsed="0"/>
+    <w:lsdException w:name="Light Shading Accent 5" w:semiHidden="0" w:uiPriority="60" w:unhideWhenUsed="0"/>
+    <w:lsdException w:name="Light List Accent 5" w:semiHidden="0" w:uiPriority="61" w:unhideWhenUsed="0"/>
+    <w:lsdException w:name="Light Grid Accent 5" w:semiHidden="0" w:uiPriority="62" w:unhideWhenUsed="0"/>
+    <w:lsdException w:name="Medium Shading 1 Accent 5" w:semiHidden="0" w:uiPriority="63" w:unhideWhenUsed="0"/>
+    <w:lsdException w:name="Medium Shading 2 Accent 5" w:semiHidden="0" w:uiPriority="64" w:unhideWhenUsed="0"/>
+    <w:lsdException w:name="Medium List 1 Accent 5" w:semiHidden="0" w:uiPriority="65" w:unhideWhenUsed="0"/>
+    <w:lsdException w:name="Medium List 2 Accent 5" w:semiHidden="0" w:uiPriority="66" w:unhideWhenUsed="0"/>
+    <w:lsdException w:name="Medium Grid 1 Accent 5" w:semiHidden="0" w:uiPriority="67" w:unhideWhenUsed="0"/>
+    <w:lsdException w:name="Medium Grid 2 Accent 5" w:semiHidden="0" w:uiPriority="68" w:unhideWhenUsed="0"/>
+    <w:lsdException w:name="Medium Grid 3 Accent 5" w:semiHidden="0" w:uiPriority="69" w:unhideWhenUsed="0"/>
+    <w:lsdException w:name="Dark List Accent 5" w:semiHidden="0" w:uiPriority="70" w:unhideWhenUsed="0"/>
+    <w:lsdException w:name="Colorful Shading Accent 5" w:semiHidden="0" w:uiPriority="71" w:unhideWhenUsed="0"/>
+    <w:lsdException w:name="Colorful List Accent 5" w:semiHidden="0" w:uiPriority="72" w:unhideWhenUsed="0"/>
+    <w:lsdException w:name="Colorful Grid Accent 5" w:semiHidden="0" w:uiPriority="73" w:unhideWhenUsed="0"/>
+    <w:lsdException w:name="Light Shading Accent 6" w:semiHidden="0" w:uiPriority="60" w:unhideWhenUsed="0"/>
+    <w:lsdException w:name="Light List Accent 6" w:semiHidden="0" w:uiPriority="61" w:unhideWhenUsed="0"/>
+    <w:lsdException w:name="Light Grid Accent 6" w:semiHidden="0" w:uiPriority="62" w:unhideWhenUsed="0"/>
+    <w:lsdException w:name="Medium Shading 1 Accent 6" w:semiHidden="0" w:uiPriority="63" w:unhideWhenUsed="0"/>
+    <w:lsdException w:name="Medium Shading 2 Accent 6" w:semiHidden="0" w:uiPriority="64" w:unhideWhenUsed="0"/>
+    <w:lsdException w:name="Medium List 1 Accent 6" w:semiHidden="0" w:uiPriority="65" w:unhideWhenUsed="0"/>
+    <w:lsdException w:name="Medium List 2 Accent 6" w:semiHidden="0" w:uiPriority="66" w:unhideWhenUsed="0"/>
+    <w:lsdException w:name="Medium Grid 1 Accent 6" w:semiHidden="0" w:uiPriority="67" w:unhideWhenUsed="0"/>
+    <w:lsdException w:name="Medium Grid 2 Accent 6" w:semiHidden="0" w:uiPriority="68" w:unhideWhenUsed="0"/>
+    <w:lsdException w:name="Medium Grid 3 Accent 6" w:semiHidden="0" w:uiPriority="69" w:unhideWhenUsed="0"/>
+    <w:lsdException w:name="Dark List Accent 6" w:semiHidden="0" w:uiPriority="70" w:unhideWhenUsed="0"/>
+    <w:lsdException w:name="Colorful Shading Accent 6" w:semiHidden="0" w:uiPriority="71" w:unhideWhenUsed="0"/>
+    <w:lsdException w:name="Colorful List Accent 6" w:semiHidden="0" w:uiPriority="72" w:unhideWhenUsed="0"/>
+    <w:lsdException w:name="Colorful Grid Accent 6" w:semiHidden="0" w:uiPriority="73" w:unhideWhenUsed="0"/>
+    <w:lsdException w:name="Subtle Emphasis" w:semiHidden="0" w:uiPriority="19" w:unhideWhenUsed="0" w:qFormat="1"/>
+    <w:lsdException w:name="Intense Emphasis" w:semiHidden="0" w:uiPriority="21" w:unhideWhenUsed="0" w:qFormat="1"/>
+    <w:lsdException w:name="Subtle Reference" w:semiHidden="0" w:uiPriority="31" w:unhideWhenUsed="0" w:qFormat="1"/>
+    <w:lsdException w:name="Intense Reference" w:semiHidden="0" w:uiPriority="32" w:unhideWhenUsed="0" w:qFormat="1"/>
+    <w:lsdException w:name="Book Title" w:semiHidden="0" w:uiPriority="33" w:unhideWhenUsed="0" w:qFormat="1"/>
+    <w:lsdException w:name="Bibliography" w:uiPriority="37"/>
+    <w:lsdException w:name="TOC Heading" w:uiPriority="39" w:qFormat="1"/>
+  </w:latentStyles>
+  <w:style w:type="paragraph" w:default="1" w:styleId="a">
+    <w:name w:val="Normal"/>
+    <w:qFormat/>
+  </w:style>
+  <w:style w:type="character" w:default="1" w:styleId="a0">
+    <w:name w:val="Default Paragraph Font"/>
+    <w:uiPriority w:val="1"/>
+    <w:semiHidden/>
+    <w:unhideWhenUsed/>
+  </w:style>
+  <w:style w:type="table" w:default="1" w:styleId="a1">
+    <w:name w:val="Normal Table"/>
+    <w:uiPriority w:val="99"/>
+    <w:semiHidden/>
+    <w:unhideWhenUsed/>
+    <w:tblPr>
+      <w:tblInd w:w="0" w:type="dxa"/>
+      <w:tblCellMar>
+        <w:top w:w="0" w:type="dxa"/>
+        <w:left w:w="108" w:type="dxa"/>
+        <w:bottom w:w="0" w:type="dxa"/>
+        <w:right w:w="108" w:type="dxa"/>
+      </w:tblCellMar>
+    </w:tblPr>
+  </w:style>
+  <w:style w:type="numbering" w:default="1" w:styleId="a2">
+    <w:name w:val="No List"/>
+    <w:uiPriority w:val="99"/>
+    <w:semiHidden/>
+    <w:unhideWhenUsed/>
+  </w:style>
+</w:styles>
+</file>
+
 <file path=word/glossary/webSettings.xml><?xml version="1.0" encoding="utf-8"?>
-<w:webSettings xmlns:r="http://schemas.openxmlformats.org/officeDocument/2006/relationships" xmlns:w="http://schemas.openxmlformats.org/wordprocessingml/2006/main">
+<w:webSettings xmlns:mc="http://schemas.openxmlformats.org/markup-compatibility/2006" xmlns:r="http://schemas.openxmlformats.org/officeDocument/2006/relationships" xmlns:w="http://schemas.openxmlformats.org/wordprocessingml/2006/main" xmlns:w14="http://schemas.microsoft.com/office/word/2010/wordml" mc:Ignorable="w14">
   <w:optimizeForBrowser/>
 </w:webSettings>
 </file>
@@ -10176,7 +10516,7 @@
 </file>
 
 <file path=customXml/itemProps1.xml><?xml version="1.0" encoding="utf-8"?>
-<ds:datastoreItem xmlns:ds="http://schemas.openxmlformats.org/officeDocument/2006/customXml" ds:itemID="{9C96F2D4-AB07-4DE5-ABAA-08984F97BB51}">
+<ds:datastoreItem xmlns:ds="http://schemas.openxmlformats.org/officeDocument/2006/customXml" ds:itemID="{92899EE1-DF01-4DF3-8DC5-8B5391EF383F}">
   <ds:schemaRefs>
     <ds:schemaRef ds:uri="http://schemas.openxmlformats.org/officeDocument/2006/bibliography"/>
   </ds:schemaRefs>
